--- a/3.规划过程/3.9 一研为定 测试计划书（郜瑞雪）.docx
+++ b/3.规划过程/3.9 一研为定 测试计划书（郜瑞雪）.docx
@@ -1,6 +1,6 @@
 
 <file path=word/document.xml><?xml version="1.0" encoding="utf-8"?>
-<w:document xmlns:wpc="http://schemas.microsoft.com/office/word/2010/wordprocessingCanvas" xmlns:cx="http://schemas.microsoft.com/office/drawing/2014/chartex" xmlns:mc="http://schemas.openxmlformats.org/markup-compatibility/2006" xmlns:o="urn:schemas-microsoft-com:office:office" xmlns:r="http://schemas.openxmlformats.org/officeDocument/2006/relationships" xmlns:m="http://schemas.openxmlformats.org/officeDocument/2006/math" xmlns:v="urn:schemas-microsoft-com:vml" xmlns:wp14="http://schemas.microsoft.com/office/word/2010/wordprocessingDrawing" xmlns:wp="http://schemas.openxmlformats.org/drawingml/2006/wordprocessingDrawing" xmlns:w10="urn:schemas-microsoft-com:office:word" xmlns:w="http://schemas.openxmlformats.org/wordprocessingml/2006/main" xmlns:w14="http://schemas.microsoft.com/office/word/2010/wordml" xmlns:w15="http://schemas.microsoft.com/office/word/2012/wordml" xmlns:w16se="http://schemas.microsoft.com/office/word/2015/wordml/symex" xmlns:wpg="http://schemas.microsoft.com/office/word/2010/wordprocessingGroup" xmlns:wpi="http://schemas.microsoft.com/office/word/2010/wordprocessingInk" xmlns:wne="http://schemas.microsoft.com/office/word/2006/wordml" xmlns:wps="http://schemas.microsoft.com/office/word/2010/wordprocessingShape" mc:Ignorable="w14 w15 w16se wp14">
+<w:document xmlns:wpc="http://schemas.microsoft.com/office/word/2010/wordprocessingCanvas" xmlns:cx="http://schemas.microsoft.com/office/drawing/2014/chartex" xmlns:cx1="http://schemas.microsoft.com/office/drawing/2015/9/8/chartex" xmlns:cx2="http://schemas.microsoft.com/office/drawing/2015/10/21/chartex" xmlns:cx3="http://schemas.microsoft.com/office/drawing/2016/5/9/chartex" xmlns:cx4="http://schemas.microsoft.com/office/drawing/2016/5/10/chartex" xmlns:cx5="http://schemas.microsoft.com/office/drawing/2016/5/11/chartex" xmlns:cx6="http://schemas.microsoft.com/office/drawing/2016/5/12/chartex" xmlns:cx7="http://schemas.microsoft.com/office/drawing/2016/5/13/chartex" xmlns:cx8="http://schemas.microsoft.com/office/drawing/2016/5/14/chartex" xmlns:mc="http://schemas.openxmlformats.org/markup-compatibility/2006" xmlns:aink="http://schemas.microsoft.com/office/drawing/2016/ink" xmlns:am3d="http://schemas.microsoft.com/office/drawing/2017/model3d" xmlns:o="urn:schemas-microsoft-com:office:office" xmlns:r="http://schemas.openxmlformats.org/officeDocument/2006/relationships" xmlns:m="http://schemas.openxmlformats.org/officeDocument/2006/math" xmlns:v="urn:schemas-microsoft-com:vml" xmlns:wp14="http://schemas.microsoft.com/office/word/2010/wordprocessingDrawing" xmlns:wp="http://schemas.openxmlformats.org/drawingml/2006/wordprocessingDrawing" xmlns:w10="urn:schemas-microsoft-com:office:word" xmlns:w="http://schemas.openxmlformats.org/wordprocessingml/2006/main" xmlns:w14="http://schemas.microsoft.com/office/word/2010/wordml" xmlns:w15="http://schemas.microsoft.com/office/word/2012/wordml" xmlns:w16cid="http://schemas.microsoft.com/office/word/2016/wordml/cid" xmlns:w16se="http://schemas.microsoft.com/office/word/2015/wordml/symex" xmlns:wpg="http://schemas.microsoft.com/office/word/2010/wordprocessingGroup" xmlns:wpi="http://schemas.microsoft.com/office/word/2010/wordprocessingInk" xmlns:wne="http://schemas.microsoft.com/office/word/2006/wordml" xmlns:wps="http://schemas.microsoft.com/office/word/2010/wordprocessingShape" mc:Ignorable="w14 w15 w16se w16cid wp14">
   <w:body>
     <w:p/>
     <w:p/>
@@ -41,12 +41,21 @@
           <w:sz w:val="44"/>
         </w:rPr>
       </w:pPr>
+      <w:proofErr w:type="gramStart"/>
       <w:r>
         <w:rPr>
           <w:rFonts w:ascii="黑体" w:eastAsia="黑体" w:hint="eastAsia"/>
           <w:sz w:val="44"/>
         </w:rPr>
-        <w:t>一研为定</w:t>
+        <w:t>一研</w:t>
+      </w:r>
+      <w:proofErr w:type="gramEnd"/>
+      <w:r>
+        <w:rPr>
+          <w:rFonts w:ascii="黑体" w:eastAsia="黑体" w:hint="eastAsia"/>
+          <w:sz w:val="44"/>
+        </w:rPr>
+        <w:t>为定</w:t>
       </w:r>
     </w:p>
     <w:p/>
@@ -80,14 +89,7 @@
           <w:rFonts w:ascii="方正姚体" w:eastAsia="方正姚体" w:hint="eastAsia"/>
           <w:sz w:val="36"/>
         </w:rPr>
-        <w:t>版本</w:t>
-      </w:r>
-      <w:r>
-        <w:rPr>
-          <w:rFonts w:ascii="方正姚体" w:eastAsia="方正姚体" w:hint="eastAsia"/>
-          <w:sz w:val="36"/>
-        </w:rPr>
-        <w:t>1.0</w:t>
+        <w:t>版本1.0</w:t>
       </w:r>
     </w:p>
     <w:p/>
@@ -244,12 +246,21 @@
                 <w:lang w:val="en-GB"/>
               </w:rPr>
             </w:pPr>
+            <w:proofErr w:type="gramStart"/>
             <w:r>
               <w:rPr>
                 <w:rFonts w:hint="eastAsia"/>
                 <w:lang w:val="en-GB"/>
               </w:rPr>
-              <w:t>一研为定</w:t>
+              <w:t>一研</w:t>
+            </w:r>
+            <w:proofErr w:type="gramEnd"/>
+            <w:r>
+              <w:rPr>
+                <w:rFonts w:hint="eastAsia"/>
+                <w:lang w:val="en-GB"/>
+              </w:rPr>
+              <w:t>为定</w:t>
             </w:r>
           </w:p>
         </w:tc>
@@ -985,7 +996,7 @@
     </w:p>
     <w:p>
       <w:pPr>
-        <w:pStyle w:val="TOC1"/>
+        <w:pStyle w:val="TOC10"/>
         <w:rPr>
           <w:lang w:val="zh-CN"/>
         </w:rPr>
@@ -1030,7 +1041,7 @@
       <w:sdtContent>
         <w:p>
           <w:pPr>
-            <w:pStyle w:val="TOC1"/>
+            <w:pStyle w:val="TOC10"/>
           </w:pPr>
           <w:r>
             <w:rPr>
@@ -1041,7 +1052,7 @@
         </w:p>
         <w:p>
           <w:pPr>
-            <w:pStyle w:val="10"/>
+            <w:pStyle w:val="TOC1"/>
             <w:rPr>
               <w:rFonts w:asciiTheme="minorHAnsi" w:eastAsiaTheme="minorEastAsia" w:hAnsiTheme="minorHAnsi" w:cstheme="minorBidi"/>
               <w:b w:val="0"/>
@@ -1107,7 +1118,7 @@
         </w:p>
         <w:p>
           <w:pPr>
-            <w:pStyle w:val="21"/>
+            <w:pStyle w:val="TOC2"/>
             <w:rPr>
               <w:rFonts w:asciiTheme="minorHAnsi" w:eastAsiaTheme="minorEastAsia" w:hAnsiTheme="minorHAnsi" w:cstheme="minorBidi"/>
               <w:kern w:val="2"/>
@@ -1158,7 +1169,7 @@
         </w:p>
         <w:p>
           <w:pPr>
-            <w:pStyle w:val="21"/>
+            <w:pStyle w:val="TOC2"/>
             <w:rPr>
               <w:rFonts w:asciiTheme="minorHAnsi" w:eastAsiaTheme="minorEastAsia" w:hAnsiTheme="minorHAnsi" w:cstheme="minorBidi"/>
               <w:kern w:val="2"/>
@@ -1209,7 +1220,7 @@
         </w:p>
         <w:p>
           <w:pPr>
-            <w:pStyle w:val="21"/>
+            <w:pStyle w:val="TOC2"/>
             <w:rPr>
               <w:rFonts w:asciiTheme="minorHAnsi" w:eastAsiaTheme="minorEastAsia" w:hAnsiTheme="minorHAnsi" w:cstheme="minorBidi"/>
               <w:kern w:val="2"/>
@@ -1260,7 +1271,7 @@
         </w:p>
         <w:p>
           <w:pPr>
-            <w:pStyle w:val="21"/>
+            <w:pStyle w:val="TOC2"/>
             <w:rPr>
               <w:rFonts w:asciiTheme="minorHAnsi" w:eastAsiaTheme="minorEastAsia" w:hAnsiTheme="minorHAnsi" w:cstheme="minorBidi"/>
               <w:kern w:val="2"/>
@@ -1311,7 +1322,7 @@
         </w:p>
         <w:p>
           <w:pPr>
-            <w:pStyle w:val="10"/>
+            <w:pStyle w:val="TOC1"/>
             <w:rPr>
               <w:rFonts w:asciiTheme="minorHAnsi" w:eastAsiaTheme="minorEastAsia" w:hAnsiTheme="minorHAnsi" w:cstheme="minorBidi"/>
               <w:b w:val="0"/>
@@ -1368,7 +1379,7 @@
         </w:p>
         <w:p>
           <w:pPr>
-            <w:pStyle w:val="30"/>
+            <w:pStyle w:val="TOC3"/>
             <w:rPr>
               <w:rFonts w:asciiTheme="minorHAnsi" w:eastAsiaTheme="minorEastAsia" w:hAnsiTheme="minorHAnsi" w:cstheme="minorBidi"/>
               <w:kern w:val="2"/>
@@ -1419,7 +1430,7 @@
         </w:p>
         <w:p>
           <w:pPr>
-            <w:pStyle w:val="10"/>
+            <w:pStyle w:val="TOC1"/>
             <w:rPr>
               <w:rFonts w:asciiTheme="minorHAnsi" w:eastAsiaTheme="minorEastAsia" w:hAnsiTheme="minorHAnsi" w:cstheme="minorBidi"/>
               <w:b w:val="0"/>
@@ -1476,7 +1487,7 @@
         </w:p>
         <w:p>
           <w:pPr>
-            <w:pStyle w:val="21"/>
+            <w:pStyle w:val="TOC2"/>
             <w:rPr>
               <w:rFonts w:asciiTheme="minorHAnsi" w:eastAsiaTheme="minorEastAsia" w:hAnsiTheme="minorHAnsi" w:cstheme="minorBidi"/>
               <w:kern w:val="2"/>
@@ -1527,7 +1538,7 @@
         </w:p>
         <w:p>
           <w:pPr>
-            <w:pStyle w:val="30"/>
+            <w:pStyle w:val="TOC3"/>
             <w:rPr>
               <w:rFonts w:asciiTheme="minorHAnsi" w:eastAsiaTheme="minorEastAsia" w:hAnsiTheme="minorHAnsi" w:cstheme="minorBidi"/>
               <w:kern w:val="2"/>
@@ -1578,7 +1589,7 @@
         </w:p>
         <w:p>
           <w:pPr>
-            <w:pStyle w:val="30"/>
+            <w:pStyle w:val="TOC3"/>
             <w:rPr>
               <w:rFonts w:asciiTheme="minorHAnsi" w:eastAsiaTheme="minorEastAsia" w:hAnsiTheme="minorHAnsi" w:cstheme="minorBidi"/>
               <w:kern w:val="2"/>
@@ -1642,7 +1653,7 @@
         </w:p>
         <w:p>
           <w:pPr>
-            <w:pStyle w:val="30"/>
+            <w:pStyle w:val="TOC3"/>
             <w:rPr>
               <w:rFonts w:asciiTheme="minorHAnsi" w:eastAsiaTheme="minorEastAsia" w:hAnsiTheme="minorHAnsi" w:cstheme="minorBidi"/>
               <w:kern w:val="2"/>
@@ -1699,7 +1710,7 @@
         </w:p>
         <w:p>
           <w:pPr>
-            <w:pStyle w:val="21"/>
+            <w:pStyle w:val="TOC2"/>
             <w:rPr>
               <w:rFonts w:asciiTheme="minorHAnsi" w:eastAsiaTheme="minorEastAsia" w:hAnsiTheme="minorHAnsi" w:cstheme="minorBidi"/>
               <w:kern w:val="2"/>
@@ -1735,10 +1746,7 @@
               <w:fldChar w:fldCharType="begin"/>
             </w:r>
             <w:r>
-              <w:instrText xml:space="preserve"> PA</w:instrText>
-            </w:r>
-            <w:r>
-              <w:instrText xml:space="preserve">GEREF _Toc304268698 \h </w:instrText>
+              <w:instrText xml:space="preserve"> PAGEREF _Toc304268698 \h </w:instrText>
             </w:r>
             <w:r>
               <w:fldChar w:fldCharType="separate"/>
@@ -1753,7 +1761,7 @@
         </w:p>
         <w:p>
           <w:pPr>
-            <w:pStyle w:val="21"/>
+            <w:pStyle w:val="TOC2"/>
             <w:rPr>
               <w:rFonts w:asciiTheme="minorHAnsi" w:eastAsiaTheme="minorEastAsia" w:hAnsiTheme="minorHAnsi" w:cstheme="minorBidi"/>
               <w:kern w:val="2"/>
@@ -1804,7 +1812,7 @@
         </w:p>
         <w:p>
           <w:pPr>
-            <w:pStyle w:val="21"/>
+            <w:pStyle w:val="TOC2"/>
             <w:rPr>
               <w:rFonts w:asciiTheme="minorHAnsi" w:eastAsiaTheme="minorEastAsia" w:hAnsiTheme="minorHAnsi" w:cstheme="minorBidi"/>
               <w:kern w:val="2"/>
@@ -1861,7 +1869,7 @@
         </w:p>
         <w:p>
           <w:pPr>
-            <w:pStyle w:val="30"/>
+            <w:pStyle w:val="TOC3"/>
             <w:rPr>
               <w:rFonts w:asciiTheme="minorHAnsi" w:eastAsiaTheme="minorEastAsia" w:hAnsiTheme="minorHAnsi" w:cstheme="minorBidi"/>
               <w:kern w:val="2"/>
@@ -1912,7 +1920,7 @@
         </w:p>
         <w:p>
           <w:pPr>
-            <w:pStyle w:val="30"/>
+            <w:pStyle w:val="TOC3"/>
             <w:rPr>
               <w:rFonts w:asciiTheme="minorHAnsi" w:eastAsiaTheme="minorEastAsia" w:hAnsiTheme="minorHAnsi" w:cstheme="minorBidi"/>
               <w:kern w:val="2"/>
@@ -1963,7 +1971,7 @@
         </w:p>
         <w:p>
           <w:pPr>
-            <w:pStyle w:val="30"/>
+            <w:pStyle w:val="TOC3"/>
             <w:rPr>
               <w:rFonts w:asciiTheme="minorHAnsi" w:eastAsiaTheme="minorEastAsia" w:hAnsiTheme="minorHAnsi" w:cstheme="minorBidi"/>
               <w:kern w:val="2"/>
@@ -2014,7 +2022,7 @@
         </w:p>
         <w:p>
           <w:pPr>
-            <w:pStyle w:val="30"/>
+            <w:pStyle w:val="TOC3"/>
             <w:rPr>
               <w:rFonts w:asciiTheme="minorHAnsi" w:eastAsiaTheme="minorEastAsia" w:hAnsiTheme="minorHAnsi" w:cstheme="minorBidi"/>
               <w:kern w:val="2"/>
@@ -2065,7 +2073,7 @@
         </w:p>
         <w:p>
           <w:pPr>
-            <w:pStyle w:val="21"/>
+            <w:pStyle w:val="TOC2"/>
             <w:rPr>
               <w:rFonts w:asciiTheme="minorHAnsi" w:eastAsiaTheme="minorEastAsia" w:hAnsiTheme="minorHAnsi" w:cstheme="minorBidi"/>
               <w:kern w:val="2"/>
@@ -2101,10 +2109,7 @@
               <w:fldChar w:fldCharType="begin"/>
             </w:r>
             <w:r>
-              <w:instrText xml:space="preserve"> PAG</w:instrText>
-            </w:r>
-            <w:r>
-              <w:instrText xml:space="preserve">EREF _Toc304268705 \h </w:instrText>
+              <w:instrText xml:space="preserve"> PAGEREF _Toc304268705 \h </w:instrText>
             </w:r>
             <w:r>
               <w:fldChar w:fldCharType="separate"/>
@@ -2119,7 +2124,7 @@
         </w:p>
         <w:p>
           <w:pPr>
-            <w:pStyle w:val="21"/>
+            <w:pStyle w:val="TOC2"/>
             <w:rPr>
               <w:rFonts w:asciiTheme="minorHAnsi" w:eastAsiaTheme="minorEastAsia" w:hAnsiTheme="minorHAnsi" w:cstheme="minorBidi"/>
               <w:kern w:val="2"/>
@@ -2170,7 +2175,7 @@
         </w:p>
         <w:p>
           <w:pPr>
-            <w:pStyle w:val="10"/>
+            <w:pStyle w:val="TOC1"/>
             <w:rPr>
               <w:rFonts w:asciiTheme="minorHAnsi" w:eastAsiaTheme="minorEastAsia" w:hAnsiTheme="minorHAnsi" w:cstheme="minorBidi"/>
               <w:b w:val="0"/>
@@ -2227,7 +2232,7 @@
         </w:p>
         <w:p>
           <w:pPr>
-            <w:pStyle w:val="10"/>
+            <w:pStyle w:val="TOC1"/>
             <w:rPr>
               <w:rFonts w:asciiTheme="minorHAnsi" w:eastAsiaTheme="minorEastAsia" w:hAnsiTheme="minorHAnsi" w:cstheme="minorBidi"/>
               <w:b w:val="0"/>
@@ -2284,7 +2289,7 @@
         </w:p>
         <w:p>
           <w:pPr>
-            <w:pStyle w:val="10"/>
+            <w:pStyle w:val="TOC1"/>
             <w:rPr>
               <w:rFonts w:asciiTheme="minorHAnsi" w:eastAsiaTheme="minorEastAsia" w:hAnsiTheme="minorHAnsi" w:cstheme="minorBidi"/>
               <w:b w:val="0"/>
@@ -2341,7 +2346,7 @@
         </w:p>
         <w:p>
           <w:pPr>
-            <w:pStyle w:val="10"/>
+            <w:pStyle w:val="TOC1"/>
             <w:rPr>
               <w:rFonts w:asciiTheme="minorHAnsi" w:eastAsiaTheme="minorEastAsia" w:hAnsiTheme="minorHAnsi" w:cstheme="minorBidi"/>
               <w:b w:val="0"/>
@@ -2383,10 +2388,7 @@
               <w:fldChar w:fldCharType="begin"/>
             </w:r>
             <w:r>
-              <w:instrText xml:space="preserve"> PAGEREF _</w:instrText>
-            </w:r>
-            <w:r>
-              <w:instrText xml:space="preserve">Toc304268710 \h </w:instrText>
+              <w:instrText xml:space="preserve"> PAGEREF _Toc304268710 \h </w:instrText>
             </w:r>
             <w:r>
               <w:fldChar w:fldCharType="separate"/>
@@ -2401,7 +2403,7 @@
         </w:p>
         <w:p>
           <w:pPr>
-            <w:pStyle w:val="10"/>
+            <w:pStyle w:val="TOC1"/>
             <w:rPr>
               <w:rFonts w:asciiTheme="minorHAnsi" w:eastAsiaTheme="minorEastAsia" w:hAnsiTheme="minorHAnsi" w:cstheme="minorBidi"/>
               <w:b w:val="0"/>
@@ -2441,7 +2443,7 @@
         </w:p>
         <w:p>
           <w:pPr>
-            <w:pStyle w:val="10"/>
+            <w:pStyle w:val="TOC1"/>
             <w:rPr>
               <w:rFonts w:asciiTheme="minorHAnsi" w:eastAsiaTheme="minorEastAsia" w:hAnsiTheme="minorHAnsi" w:cstheme="minorBidi"/>
               <w:b w:val="0"/>
@@ -2498,7 +2500,7 @@
         </w:p>
         <w:p>
           <w:pPr>
-            <w:pStyle w:val="21"/>
+            <w:pStyle w:val="TOC2"/>
             <w:rPr>
               <w:rFonts w:asciiTheme="minorHAnsi" w:eastAsiaTheme="minorEastAsia" w:hAnsiTheme="minorHAnsi" w:cstheme="minorBidi"/>
               <w:kern w:val="2"/>
@@ -2641,7 +2643,51 @@
           <w:sz w:val="21"/>
           <w:szCs w:val="21"/>
         </w:rPr>
-        <w:t>针对移动办公中间件系统编写本次测试计划，本文档对具体后续测试工作安排进行规划，一方面使整个项目组明确测试进度、人员分配及主要职责等；另一方面该文档定义软件测试策略、方法、范围、进度、资源等，指导测试活动的进行，使测试组成员对具体工作有更清晰的了解，按照测试计划进行后期测试工作的开展。从根本上保证系统的切实可行性。</w:t>
+        <w:t>针对</w:t>
+      </w:r>
+      <w:proofErr w:type="gramStart"/>
+      <w:r>
+        <w:rPr>
+          <w:rFonts w:asciiTheme="majorEastAsia" w:eastAsiaTheme="majorEastAsia" w:hAnsiTheme="majorEastAsia" w:hint="eastAsia"/>
+          <w:sz w:val="21"/>
+          <w:szCs w:val="21"/>
+        </w:rPr>
+        <w:t>一研</w:t>
+      </w:r>
+      <w:proofErr w:type="gramEnd"/>
+      <w:r>
+        <w:rPr>
+          <w:rFonts w:asciiTheme="majorEastAsia" w:eastAsiaTheme="majorEastAsia" w:hAnsiTheme="majorEastAsia" w:hint="eastAsia"/>
+          <w:sz w:val="21"/>
+          <w:szCs w:val="21"/>
+        </w:rPr>
+        <w:t>为定</w:t>
+      </w:r>
+      <w:r>
+        <w:rPr>
+          <w:rFonts w:asciiTheme="majorEastAsia" w:eastAsiaTheme="majorEastAsia" w:hAnsiTheme="majorEastAsia" w:hint="eastAsia"/>
+          <w:sz w:val="21"/>
+          <w:szCs w:val="21"/>
+        </w:rPr>
+        <w:t>系统编写本次测试计划，本文档对具体后续测试工作安排进行规划，一方面使整个项目</w:t>
+      </w:r>
+      <w:proofErr w:type="gramStart"/>
+      <w:r>
+        <w:rPr>
+          <w:rFonts w:asciiTheme="majorEastAsia" w:eastAsiaTheme="majorEastAsia" w:hAnsiTheme="majorEastAsia" w:hint="eastAsia"/>
+          <w:sz w:val="21"/>
+          <w:szCs w:val="21"/>
+        </w:rPr>
+        <w:t>组明确</w:t>
+      </w:r>
+      <w:proofErr w:type="gramEnd"/>
+      <w:r>
+        <w:rPr>
+          <w:rFonts w:asciiTheme="majorEastAsia" w:eastAsiaTheme="majorEastAsia" w:hAnsiTheme="majorEastAsia" w:hint="eastAsia"/>
+          <w:sz w:val="21"/>
+          <w:szCs w:val="21"/>
+        </w:rPr>
+        <w:t>测试进度、人员分配及主要职责等；另一方面该文档定义软件测试策略、方法、范围、进度、资源等，指导测试活动的进行，使测试组成员对具体工作有更清晰的了解，按照测试计划进行后期测试工作的开展。从根本上保证系统的切实可行性。</w:t>
       </w:r>
     </w:p>
     <w:p>
@@ -2660,13 +2706,6 @@
           <w:szCs w:val="21"/>
         </w:rPr>
         <w:tab/>
-      </w:r>
-      <w:r>
-        <w:rPr>
-          <w:rFonts w:asciiTheme="majorEastAsia" w:eastAsiaTheme="majorEastAsia" w:hAnsiTheme="majorEastAsia" w:hint="eastAsia"/>
-          <w:sz w:val="21"/>
-          <w:szCs w:val="21"/>
-        </w:rPr>
         <w:t>该计划阅读对象包括：测试人员、开发人员、项目其他人员。</w:t>
       </w:r>
     </w:p>
@@ -2702,7 +2741,29 @@
           <w:rFonts w:hint="eastAsia"/>
           <w:sz w:val="21"/>
         </w:rPr>
-        <w:t>项目名称：移动办公中间件一期</w:t>
+        <w:t>项目名称：</w:t>
+      </w:r>
+      <w:proofErr w:type="gramStart"/>
+      <w:r>
+        <w:rPr>
+          <w:rFonts w:hint="eastAsia"/>
+          <w:sz w:val="21"/>
+        </w:rPr>
+        <w:t>一研</w:t>
+      </w:r>
+      <w:proofErr w:type="gramEnd"/>
+      <w:r>
+        <w:rPr>
+          <w:rFonts w:hint="eastAsia"/>
+          <w:sz w:val="21"/>
+        </w:rPr>
+        <w:t>为定</w:t>
+      </w:r>
+      <w:r>
+        <w:rPr>
+          <w:sz w:val="21"/>
+        </w:rPr>
+        <w:t xml:space="preserve"> </w:t>
       </w:r>
     </w:p>
     <w:p>
@@ -2734,21 +2795,30 @@
           <w:rFonts w:hint="eastAsia"/>
           <w:sz w:val="21"/>
         </w:rPr>
-        <w:t>开发人员：移动</w:t>
-      </w:r>
+        <w:t>开发人员：</w:t>
+      </w:r>
+      <w:proofErr w:type="gramStart"/>
       <w:r>
         <w:rPr>
           <w:rFonts w:hint="eastAsia"/>
           <w:sz w:val="21"/>
         </w:rPr>
-        <w:t>OA</w:t>
-      </w:r>
+        <w:t>一研</w:t>
+      </w:r>
+      <w:proofErr w:type="gramEnd"/>
       <w:r>
         <w:rPr>
           <w:rFonts w:hint="eastAsia"/>
           <w:sz w:val="21"/>
         </w:rPr>
-        <w:t>中间件项目组</w:t>
+        <w:t>为定</w:t>
+      </w:r>
+      <w:r>
+        <w:rPr>
+          <w:rFonts w:hint="eastAsia"/>
+          <w:sz w:val="21"/>
+        </w:rPr>
+        <w:t>项目组</w:t>
       </w:r>
     </w:p>
     <w:p>
@@ -2764,21 +2834,30 @@
           <w:rFonts w:hint="eastAsia"/>
           <w:sz w:val="21"/>
         </w:rPr>
-        <w:t>测试人员：移动</w:t>
-      </w:r>
+        <w:t>测试人员：</w:t>
+      </w:r>
+      <w:proofErr w:type="gramStart"/>
       <w:r>
         <w:rPr>
           <w:rFonts w:hint="eastAsia"/>
           <w:sz w:val="21"/>
         </w:rPr>
-        <w:t>OA</w:t>
-      </w:r>
+        <w:t>一研</w:t>
+      </w:r>
+      <w:proofErr w:type="gramEnd"/>
       <w:r>
         <w:rPr>
           <w:rFonts w:hint="eastAsia"/>
           <w:sz w:val="21"/>
         </w:rPr>
-        <w:t>中间件测试组</w:t>
+        <w:t>为定</w:t>
+      </w:r>
+      <w:r>
+        <w:rPr>
+          <w:rFonts w:hint="eastAsia"/>
+          <w:sz w:val="21"/>
+        </w:rPr>
+        <w:t>测试组</w:t>
       </w:r>
     </w:p>
     <w:p>
@@ -2796,28 +2875,21 @@
           <w:rFonts w:hint="eastAsia"/>
           <w:sz w:val="21"/>
         </w:rPr>
-        <w:t>项目目标：为</w:t>
-      </w:r>
-      <w:r>
-        <w:rPr>
-          <w:rFonts w:asciiTheme="minorEastAsia" w:hAnsiTheme="minorEastAsia" w:hint="eastAsia"/>
-          <w:sz w:val="21"/>
-        </w:rPr>
-        <w:t>已经在使用</w:t>
-      </w:r>
-      <w:r>
-        <w:rPr>
-          <w:rFonts w:asciiTheme="minorEastAsia" w:hAnsiTheme="minorEastAsia" w:hint="eastAsia"/>
-          <w:sz w:val="21"/>
-        </w:rPr>
-        <w:t>OA</w:t>
-      </w:r>
-      <w:r>
-        <w:rPr>
-          <w:rFonts w:asciiTheme="minorEastAsia" w:hAnsiTheme="minorEastAsia" w:hint="eastAsia"/>
-          <w:sz w:val="21"/>
-        </w:rPr>
-        <w:t>系统并且有移动办公需求的企业提供中间件服务，提高外出人员的办公效率和企业资产利用率并完善企业员工之间的沟通渠道。</w:t>
+        <w:t>项目目标：</w:t>
+      </w:r>
+      <w:r>
+        <w:rPr>
+          <w:rFonts w:hint="eastAsia"/>
+          <w:sz w:val="21"/>
+        </w:rPr>
+        <w:t>为考研的学生提供信息资料，课程规划，经验分享，以及售卖课程</w:t>
+      </w:r>
+      <w:r>
+        <w:rPr>
+          <w:rFonts w:hint="eastAsia"/>
+          <w:sz w:val="21"/>
+        </w:rPr>
+        <w:t>方便考研复习或学习。</w:t>
       </w:r>
     </w:p>
     <w:p>
@@ -2858,7 +2930,7 @@
           <w:sz w:val="21"/>
           <w:szCs w:val="21"/>
         </w:rPr>
-        <w:t>《移动办公中间件项目章程</w:t>
+        <w:t>《</w:t>
       </w:r>
       <w:r>
         <w:rPr>
@@ -2866,7 +2938,15 @@
           <w:sz w:val="21"/>
           <w:szCs w:val="21"/>
         </w:rPr>
-        <w:t>V1.1.</w:t>
+        <w:t>一研为定</w:t>
+      </w:r>
+      <w:r>
+        <w:rPr>
+          <w:rFonts w:ascii="宋体" w:hAnsi="宋体" w:hint="eastAsia"/>
+          <w:sz w:val="21"/>
+          <w:szCs w:val="21"/>
+        </w:rPr>
+        <w:t>项目章程V1.1.</w:t>
       </w:r>
       <w:r>
         <w:t xml:space="preserve"> </w:t>
@@ -2903,7 +2983,7 @@
           <w:sz w:val="21"/>
           <w:szCs w:val="21"/>
         </w:rPr>
-        <w:t>《移动办公中间</w:t>
+        <w:t>《</w:t>
       </w:r>
       <w:r>
         <w:rPr>
@@ -2911,7 +2991,7 @@
           <w:sz w:val="21"/>
           <w:szCs w:val="21"/>
         </w:rPr>
-        <w:t>件</w:t>
+        <w:t>一研为定</w:t>
       </w:r>
       <w:r>
         <w:rPr>
@@ -2919,15 +2999,7 @@
           <w:sz w:val="21"/>
           <w:szCs w:val="21"/>
         </w:rPr>
-        <w:t>需求确认书</w:t>
-      </w:r>
-      <w:r>
-        <w:rPr>
-          <w:rFonts w:ascii="宋体" w:hAnsi="宋体" w:hint="eastAsia"/>
-          <w:sz w:val="21"/>
-          <w:szCs w:val="21"/>
-        </w:rPr>
-        <w:t xml:space="preserve"> V1.1.</w:t>
+        <w:t>需求确认书 V1.1.</w:t>
       </w:r>
       <w:r>
         <w:t xml:space="preserve"> </w:t>
@@ -2964,7 +3036,7 @@
           <w:sz w:val="21"/>
           <w:szCs w:val="21"/>
         </w:rPr>
-        <w:t>《移动办公中间件</w:t>
+        <w:t>《</w:t>
       </w:r>
       <w:r>
         <w:rPr>
@@ -2972,7 +3044,7 @@
           <w:sz w:val="21"/>
           <w:szCs w:val="21"/>
         </w:rPr>
-        <w:t xml:space="preserve"> V1.1.eap</w:t>
+        <w:t>一研为定</w:t>
       </w:r>
       <w:r>
         <w:rPr>
@@ -2980,7 +3052,7 @@
           <w:sz w:val="21"/>
           <w:szCs w:val="21"/>
         </w:rPr>
-        <w:t>》</w:t>
+        <w:t>V1.1.eap》</w:t>
       </w:r>
     </w:p>
     <w:p>
@@ -2998,16 +3070,18 @@
           <w:sz w:val="21"/>
           <w:szCs w:val="21"/>
         </w:rPr>
-        <w:t>《进度计划</w:t>
-      </w:r>
+        <w:t>《进度计划.</w:t>
+      </w:r>
+      <w:proofErr w:type="spellStart"/>
       <w:r>
         <w:rPr>
           <w:rFonts w:ascii="宋体" w:hAnsi="宋体" w:hint="eastAsia"/>
           <w:sz w:val="21"/>
           <w:szCs w:val="21"/>
         </w:rPr>
-        <w:t>.mpp</w:t>
-      </w:r>
+        <w:t>mpp</w:t>
+      </w:r>
+      <w:proofErr w:type="spellEnd"/>
       <w:r>
         <w:rPr>
           <w:rFonts w:ascii="宋体" w:hAnsi="宋体" w:hint="eastAsia"/>
@@ -3073,7 +3147,7 @@
           <w:sz w:val="21"/>
           <w:szCs w:val="21"/>
         </w:rPr>
-        <w:t>《移动办公中间件系统测试计划</w:t>
+        <w:t>《</w:t>
       </w:r>
       <w:r>
         <w:rPr>
@@ -3081,7 +3155,7 @@
           <w:sz w:val="21"/>
           <w:szCs w:val="21"/>
         </w:rPr>
-        <w:t>.doc</w:t>
+        <w:t>一研为定</w:t>
       </w:r>
       <w:r>
         <w:rPr>
@@ -3089,7 +3163,7 @@
           <w:sz w:val="21"/>
           <w:szCs w:val="21"/>
         </w:rPr>
-        <w:t>》</w:t>
+        <w:t>系统测试计划.doc》</w:t>
       </w:r>
     </w:p>
     <w:p>
@@ -3107,7 +3181,7 @@
           <w:sz w:val="21"/>
           <w:szCs w:val="21"/>
         </w:rPr>
-        <w:t>《移动办公中间件系统测试用例</w:t>
+        <w:t>《</w:t>
       </w:r>
       <w:r>
         <w:rPr>
@@ -3115,7 +3189,7 @@
           <w:sz w:val="21"/>
           <w:szCs w:val="21"/>
         </w:rPr>
-        <w:t>.doc</w:t>
+        <w:t>一研为定</w:t>
       </w:r>
       <w:r>
         <w:rPr>
@@ -3123,7 +3197,7 @@
           <w:sz w:val="21"/>
           <w:szCs w:val="21"/>
         </w:rPr>
-        <w:t>》</w:t>
+        <w:t>系统测试用例.doc》</w:t>
       </w:r>
     </w:p>
     <w:p>
@@ -3141,7 +3215,23 @@
           <w:sz w:val="21"/>
           <w:szCs w:val="21"/>
         </w:rPr>
-        <w:t>《移动办公中间件系统缺陷报告》</w:t>
+        <w:t>《</w:t>
+      </w:r>
+      <w:r>
+        <w:rPr>
+          <w:rFonts w:ascii="宋体" w:hAnsi="宋体" w:hint="eastAsia"/>
+          <w:sz w:val="21"/>
+          <w:szCs w:val="21"/>
+        </w:rPr>
+        <w:t>一研为定</w:t>
+      </w:r>
+      <w:r>
+        <w:rPr>
+          <w:rFonts w:ascii="宋体" w:hAnsi="宋体" w:hint="eastAsia"/>
+          <w:sz w:val="21"/>
+          <w:szCs w:val="21"/>
+        </w:rPr>
+        <w:t>系统缺陷报告》</w:t>
       </w:r>
     </w:p>
     <w:p>
@@ -3159,7 +3249,7 @@
           <w:sz w:val="21"/>
           <w:szCs w:val="21"/>
         </w:rPr>
-        <w:t>《移动办公中间件系统测试总结报告</w:t>
+        <w:t>《</w:t>
       </w:r>
       <w:r>
         <w:rPr>
@@ -3167,7 +3257,7 @@
           <w:sz w:val="21"/>
           <w:szCs w:val="21"/>
         </w:rPr>
-        <w:t>.doc</w:t>
+        <w:t>一研为定</w:t>
       </w:r>
       <w:r>
         <w:rPr>
@@ -3175,7 +3265,7 @@
           <w:sz w:val="21"/>
           <w:szCs w:val="21"/>
         </w:rPr>
-        <w:t>》</w:t>
+        <w:t>系统测试总结报告.doc》</w:t>
       </w:r>
     </w:p>
     <w:p>
@@ -3212,62 +3302,25 @@
           <w:szCs w:val="21"/>
         </w:rPr>
         <w:tab/>
-      </w:r>
+        <w:t>本项目假设客户OA平台使用的</w:t>
+      </w:r>
+      <w:proofErr w:type="gramStart"/>
       <w:r>
         <w:rPr>
           <w:rFonts w:ascii="宋体" w:hAnsi="宋体" w:hint="eastAsia"/>
           <w:sz w:val="21"/>
           <w:szCs w:val="21"/>
         </w:rPr>
-        <w:t>本项目假设客户</w:t>
-      </w:r>
+        <w:t>是勤哲</w:t>
+      </w:r>
+      <w:proofErr w:type="gramEnd"/>
       <w:r>
         <w:rPr>
           <w:rFonts w:ascii="宋体" w:hAnsi="宋体" w:hint="eastAsia"/>
           <w:sz w:val="21"/>
           <w:szCs w:val="21"/>
         </w:rPr>
-        <w:t>OA</w:t>
-      </w:r>
-      <w:r>
-        <w:rPr>
-          <w:rFonts w:ascii="宋体" w:hAnsi="宋体" w:hint="eastAsia"/>
-          <w:sz w:val="21"/>
-          <w:szCs w:val="21"/>
-        </w:rPr>
-        <w:t>平台使用的是勤哲</w:t>
-      </w:r>
-      <w:r>
-        <w:rPr>
-          <w:rFonts w:ascii="宋体" w:hAnsi="宋体" w:hint="eastAsia"/>
-          <w:sz w:val="21"/>
-          <w:szCs w:val="21"/>
-        </w:rPr>
-        <w:t>Excel Server</w:t>
-      </w:r>
-      <w:r>
-        <w:rPr>
-          <w:rFonts w:ascii="宋体" w:hAnsi="宋体" w:hint="eastAsia"/>
-          <w:sz w:val="21"/>
-          <w:szCs w:val="21"/>
-        </w:rPr>
-        <w:t>产品，用户使用的功能是本需求中所定义的行政综合，个人办公和会议管理三类。主要面向外部办公员工、企业已有</w:t>
-      </w:r>
-      <w:r>
-        <w:rPr>
-          <w:rFonts w:ascii="宋体" w:hAnsi="宋体" w:hint="eastAsia"/>
-          <w:sz w:val="21"/>
-          <w:szCs w:val="21"/>
-        </w:rPr>
-        <w:t>OA</w:t>
-      </w:r>
-      <w:r>
-        <w:rPr>
-          <w:rFonts w:ascii="宋体" w:hAnsi="宋体" w:hint="eastAsia"/>
-          <w:sz w:val="21"/>
-          <w:szCs w:val="21"/>
-        </w:rPr>
-        <w:t>系统、系统管理员三大类用户开展。重点进行功能、界面、易用性、兼容性及性能测试。</w:t>
+        <w:t>Excel Server产品，用户使用的功能是本需求中所定义的行政综合，个人办公和会议管理三类。主要面向外部办公员工、企业已有OA系统、系统管理员三大类用户开展。重点进行功能、界面、易用性、兼容性及性能测试。</w:t>
       </w:r>
     </w:p>
     <w:p>
@@ -3286,13 +3339,6 @@
           <w:szCs w:val="21"/>
         </w:rPr>
         <w:tab/>
-      </w:r>
-      <w:r>
-        <w:rPr>
-          <w:rFonts w:ascii="宋体" w:hAnsi="宋体" w:hint="eastAsia"/>
-          <w:sz w:val="21"/>
-          <w:szCs w:val="21"/>
-        </w:rPr>
         <w:t>本阶段测试重点针对移动设备客户端进行测试。主要测试范围如下：</w:t>
       </w:r>
     </w:p>
@@ -3312,6 +3358,7 @@
           <w:szCs w:val="21"/>
         </w:rPr>
         <w:tab/>
+        <w:t>移动设备客户端功能：登录、</w:t>
       </w:r>
       <w:r>
         <w:rPr>
@@ -3319,7 +3366,63 @@
           <w:sz w:val="21"/>
           <w:szCs w:val="21"/>
         </w:rPr>
-        <w:t>移动设备客户端功能：登录、查看待办事项、查看通知、管理会议、管理日程、管理个人日志、管理个人文件、管理个人信息、登记外出信息、参加调查评选；</w:t>
+        <w:t>打卡、我的任务</w:t>
+      </w:r>
+      <w:r>
+        <w:rPr>
+          <w:rFonts w:ascii="宋体" w:hAnsi="宋体" w:hint="eastAsia"/>
+          <w:sz w:val="21"/>
+          <w:szCs w:val="21"/>
+        </w:rPr>
+        <w:t>、</w:t>
+      </w:r>
+      <w:r>
+        <w:rPr>
+          <w:rFonts w:ascii="宋体" w:hAnsi="宋体" w:hint="eastAsia"/>
+          <w:sz w:val="21"/>
+          <w:szCs w:val="21"/>
+        </w:rPr>
+        <w:t>管理个人信息、</w:t>
+      </w:r>
+      <w:r>
+        <w:rPr>
+          <w:rFonts w:ascii="宋体" w:hAnsi="宋体" w:hint="eastAsia"/>
+          <w:sz w:val="21"/>
+          <w:szCs w:val="21"/>
+        </w:rPr>
+        <w:t>社区管理</w:t>
+      </w:r>
+      <w:r>
+        <w:rPr>
+          <w:rFonts w:ascii="宋体" w:hAnsi="宋体" w:hint="eastAsia"/>
+          <w:sz w:val="21"/>
+          <w:szCs w:val="21"/>
+        </w:rPr>
+        <w:t>、推荐模块</w:t>
+      </w:r>
+      <w:r>
+        <w:rPr>
+          <w:rFonts w:ascii="宋体" w:hAnsi="宋体" w:hint="eastAsia"/>
+          <w:sz w:val="21"/>
+          <w:szCs w:val="21"/>
+        </w:rPr>
+        <w:t>、考研自习室</w:t>
+      </w:r>
+      <w:r>
+        <w:rPr>
+          <w:rFonts w:ascii="宋体" w:hAnsi="宋体" w:hint="eastAsia"/>
+          <w:sz w:val="21"/>
+          <w:szCs w:val="21"/>
+        </w:rPr>
+        <w:t>、考研资料</w:t>
+      </w:r>
+      <w:r>
+        <w:rPr>
+          <w:rFonts w:ascii="宋体" w:hAnsi="宋体" w:hint="eastAsia"/>
+          <w:sz w:val="21"/>
+          <w:szCs w:val="21"/>
+        </w:rPr>
+        <w:t>；</w:t>
       </w:r>
     </w:p>
     <w:p>
@@ -3685,14 +3788,14 @@
                 <w:sz w:val="22"/>
                 <w:szCs w:val="22"/>
               </w:rPr>
-              <w:t>企业工作人员登录</w:t>
+              <w:t>用户登录</w:t>
             </w:r>
           </w:p>
         </w:tc>
       </w:tr>
       <w:tr>
         <w:trPr>
-          <w:trHeight w:val="270"/>
+          <w:trHeight w:val="155"/>
         </w:trPr>
         <w:tc>
           <w:tcPr>
@@ -3753,7 +3856,446 @@
                 <w:sz w:val="22"/>
                 <w:szCs w:val="22"/>
               </w:rPr>
-              <w:t>查看待办事项</w:t>
+              <w:t>查看我的任务</w:t>
+            </w:r>
+          </w:p>
+        </w:tc>
+        <w:tc>
+          <w:tcPr>
+            <w:tcW w:w="840" w:type="dxa"/>
+            <w:tcBorders>
+              <w:top w:val="single" w:sz="4" w:space="0" w:color="auto"/>
+              <w:left w:val="single" w:sz="4" w:space="0" w:color="auto"/>
+              <w:bottom w:val="single" w:sz="4" w:space="0" w:color="auto"/>
+              <w:right w:val="single" w:sz="4" w:space="0" w:color="auto"/>
+            </w:tcBorders>
+            <w:shd w:val="clear" w:color="auto" w:fill="auto"/>
+            <w:noWrap/>
+            <w:vAlign w:val="center"/>
+          </w:tcPr>
+          <w:p>
+            <w:pPr>
+              <w:widowControl/>
+              <w:spacing w:line="240" w:lineRule="auto"/>
+              <w:jc w:val="center"/>
+              <w:rPr>
+                <w:rFonts w:ascii="宋体" w:hAnsi="宋体" w:cs="宋体"/>
+                <w:snapToGrid/>
+                <w:color w:val="000000"/>
+                <w:sz w:val="22"/>
+                <w:szCs w:val="22"/>
+              </w:rPr>
+            </w:pPr>
+            <w:r>
+              <w:rPr>
+                <w:rFonts w:ascii="宋体" w:hAnsi="宋体" w:cs="宋体" w:hint="eastAsia"/>
+                <w:snapToGrid/>
+                <w:color w:val="000000"/>
+                <w:sz w:val="22"/>
+                <w:szCs w:val="22"/>
+              </w:rPr>
+              <w:t>中</w:t>
+            </w:r>
+          </w:p>
+        </w:tc>
+        <w:tc>
+          <w:tcPr>
+            <w:tcW w:w="5660" w:type="dxa"/>
+            <w:tcBorders>
+              <w:top w:val="nil"/>
+              <w:left w:val="single" w:sz="4" w:space="0" w:color="auto"/>
+              <w:bottom w:val="single" w:sz="4" w:space="0" w:color="auto"/>
+              <w:right w:val="single" w:sz="4" w:space="0" w:color="auto"/>
+            </w:tcBorders>
+            <w:shd w:val="clear" w:color="auto" w:fill="auto"/>
+            <w:noWrap/>
+            <w:vAlign w:val="bottom"/>
+          </w:tcPr>
+          <w:p>
+            <w:pPr>
+              <w:widowControl/>
+              <w:spacing w:line="240" w:lineRule="auto"/>
+              <w:rPr>
+                <w:rFonts w:ascii="宋体" w:hAnsi="宋体" w:cs="宋体"/>
+                <w:snapToGrid/>
+                <w:color w:val="000000"/>
+                <w:sz w:val="22"/>
+                <w:szCs w:val="22"/>
+              </w:rPr>
+            </w:pPr>
+            <w:r>
+              <w:rPr>
+                <w:rFonts w:ascii="宋体" w:hAnsi="宋体" w:cs="宋体" w:hint="eastAsia"/>
+                <w:snapToGrid/>
+                <w:color w:val="000000"/>
+                <w:sz w:val="22"/>
+                <w:szCs w:val="22"/>
+              </w:rPr>
+              <w:t>查看今日要学习的任务</w:t>
+            </w:r>
+            <w:r>
+              <w:rPr>
+                <w:rFonts w:ascii="宋体" w:hAnsi="宋体" w:cs="宋体" w:hint="eastAsia"/>
+                <w:snapToGrid/>
+                <w:color w:val="000000"/>
+                <w:sz w:val="22"/>
+                <w:szCs w:val="22"/>
+              </w:rPr>
+              <w:t>或者添加新的任务</w:t>
+            </w:r>
+          </w:p>
+        </w:tc>
+      </w:tr>
+      <w:tr>
+        <w:trPr>
+          <w:trHeight w:val="155"/>
+        </w:trPr>
+        <w:tc>
+          <w:tcPr>
+            <w:tcW w:w="960" w:type="dxa"/>
+            <w:vMerge/>
+            <w:tcBorders>
+              <w:top w:val="single" w:sz="4" w:space="0" w:color="auto"/>
+              <w:left w:val="single" w:sz="4" w:space="0" w:color="auto"/>
+              <w:bottom w:val="single" w:sz="4" w:space="0" w:color="auto"/>
+              <w:right w:val="single" w:sz="4" w:space="0" w:color="auto"/>
+            </w:tcBorders>
+            <w:vAlign w:val="center"/>
+          </w:tcPr>
+          <w:p>
+            <w:pPr>
+              <w:widowControl/>
+              <w:spacing w:line="240" w:lineRule="auto"/>
+              <w:rPr>
+                <w:rFonts w:ascii="宋体" w:hAnsi="宋体" w:cs="宋体"/>
+                <w:snapToGrid/>
+                <w:color w:val="000000"/>
+                <w:sz w:val="21"/>
+                <w:szCs w:val="21"/>
+              </w:rPr>
+            </w:pPr>
+          </w:p>
+        </w:tc>
+        <w:tc>
+          <w:tcPr>
+            <w:tcW w:w="1780" w:type="dxa"/>
+            <w:tcBorders>
+              <w:top w:val="nil"/>
+              <w:left w:val="nil"/>
+              <w:bottom w:val="single" w:sz="4" w:space="0" w:color="auto"/>
+              <w:right w:val="single" w:sz="4" w:space="0" w:color="auto"/>
+            </w:tcBorders>
+            <w:shd w:val="clear" w:color="auto" w:fill="auto"/>
+            <w:noWrap/>
+            <w:vAlign w:val="bottom"/>
+          </w:tcPr>
+          <w:p>
+            <w:pPr>
+              <w:widowControl/>
+              <w:spacing w:line="240" w:lineRule="auto"/>
+              <w:rPr>
+                <w:rFonts w:ascii="宋体" w:hAnsi="宋体" w:cs="宋体" w:hint="eastAsia"/>
+                <w:snapToGrid/>
+                <w:color w:val="000000"/>
+                <w:sz w:val="22"/>
+                <w:szCs w:val="22"/>
+              </w:rPr>
+            </w:pPr>
+            <w:r>
+              <w:rPr>
+                <w:rFonts w:ascii="宋体" w:hAnsi="宋体" w:cs="宋体" w:hint="eastAsia"/>
+                <w:snapToGrid/>
+                <w:color w:val="000000"/>
+                <w:sz w:val="22"/>
+                <w:szCs w:val="22"/>
+              </w:rPr>
+              <w:t>打卡</w:t>
+            </w:r>
+          </w:p>
+        </w:tc>
+        <w:tc>
+          <w:tcPr>
+            <w:tcW w:w="840" w:type="dxa"/>
+            <w:tcBorders>
+              <w:top w:val="single" w:sz="4" w:space="0" w:color="auto"/>
+              <w:left w:val="single" w:sz="4" w:space="0" w:color="auto"/>
+              <w:bottom w:val="single" w:sz="4" w:space="0" w:color="auto"/>
+              <w:right w:val="single" w:sz="4" w:space="0" w:color="auto"/>
+            </w:tcBorders>
+            <w:shd w:val="clear" w:color="auto" w:fill="auto"/>
+            <w:noWrap/>
+            <w:vAlign w:val="center"/>
+          </w:tcPr>
+          <w:p>
+            <w:pPr>
+              <w:widowControl/>
+              <w:spacing w:line="240" w:lineRule="auto"/>
+              <w:jc w:val="center"/>
+              <w:rPr>
+                <w:rFonts w:ascii="宋体" w:hAnsi="宋体" w:cs="宋体" w:hint="eastAsia"/>
+                <w:snapToGrid/>
+                <w:color w:val="000000"/>
+                <w:sz w:val="22"/>
+                <w:szCs w:val="22"/>
+              </w:rPr>
+            </w:pPr>
+            <w:r>
+              <w:rPr>
+                <w:rFonts w:ascii="宋体" w:hAnsi="宋体" w:cs="宋体" w:hint="eastAsia"/>
+                <w:snapToGrid/>
+                <w:color w:val="000000"/>
+                <w:sz w:val="22"/>
+                <w:szCs w:val="22"/>
+              </w:rPr>
+              <w:t>中</w:t>
+            </w:r>
+          </w:p>
+        </w:tc>
+        <w:tc>
+          <w:tcPr>
+            <w:tcW w:w="5660" w:type="dxa"/>
+            <w:tcBorders>
+              <w:top w:val="single" w:sz="4" w:space="0" w:color="auto"/>
+              <w:left w:val="single" w:sz="4" w:space="0" w:color="auto"/>
+              <w:bottom w:val="single" w:sz="4" w:space="0" w:color="auto"/>
+              <w:right w:val="single" w:sz="4" w:space="0" w:color="auto"/>
+            </w:tcBorders>
+            <w:shd w:val="clear" w:color="auto" w:fill="auto"/>
+            <w:noWrap/>
+            <w:vAlign w:val="bottom"/>
+          </w:tcPr>
+          <w:p>
+            <w:pPr>
+              <w:widowControl/>
+              <w:spacing w:line="240" w:lineRule="auto"/>
+              <w:rPr>
+                <w:rFonts w:ascii="宋体" w:hAnsi="宋体" w:cs="宋体" w:hint="eastAsia"/>
+                <w:snapToGrid/>
+                <w:color w:val="000000"/>
+                <w:sz w:val="22"/>
+                <w:szCs w:val="22"/>
+              </w:rPr>
+            </w:pPr>
+            <w:r>
+              <w:rPr>
+                <w:rFonts w:ascii="宋体" w:hAnsi="宋体" w:cs="宋体" w:hint="eastAsia"/>
+                <w:snapToGrid/>
+                <w:color w:val="000000"/>
+                <w:sz w:val="22"/>
+                <w:szCs w:val="22"/>
+              </w:rPr>
+              <w:t>完成今天任务标记一下</w:t>
+            </w:r>
+          </w:p>
+        </w:tc>
+      </w:tr>
+      <w:tr>
+        <w:trPr>
+          <w:trHeight w:val="270"/>
+        </w:trPr>
+        <w:tc>
+          <w:tcPr>
+            <w:tcW w:w="960" w:type="dxa"/>
+            <w:vMerge/>
+            <w:tcBorders>
+              <w:top w:val="single" w:sz="4" w:space="0" w:color="auto"/>
+              <w:left w:val="single" w:sz="4" w:space="0" w:color="auto"/>
+              <w:bottom w:val="single" w:sz="4" w:space="0" w:color="auto"/>
+              <w:right w:val="single" w:sz="4" w:space="0" w:color="auto"/>
+            </w:tcBorders>
+            <w:vAlign w:val="center"/>
+          </w:tcPr>
+          <w:p>
+            <w:pPr>
+              <w:widowControl/>
+              <w:spacing w:line="240" w:lineRule="auto"/>
+              <w:rPr>
+                <w:rFonts w:ascii="宋体" w:hAnsi="宋体" w:cs="宋体"/>
+                <w:snapToGrid/>
+                <w:color w:val="000000"/>
+                <w:sz w:val="21"/>
+                <w:szCs w:val="21"/>
+              </w:rPr>
+            </w:pPr>
+          </w:p>
+        </w:tc>
+        <w:tc>
+          <w:tcPr>
+            <w:tcW w:w="1780" w:type="dxa"/>
+            <w:tcBorders>
+              <w:top w:val="nil"/>
+              <w:left w:val="nil"/>
+              <w:bottom w:val="single" w:sz="4" w:space="0" w:color="auto"/>
+              <w:right w:val="single" w:sz="4" w:space="0" w:color="auto"/>
+            </w:tcBorders>
+            <w:shd w:val="clear" w:color="auto" w:fill="auto"/>
+            <w:noWrap/>
+            <w:vAlign w:val="bottom"/>
+          </w:tcPr>
+          <w:p>
+            <w:pPr>
+              <w:widowControl/>
+              <w:spacing w:line="240" w:lineRule="auto"/>
+              <w:rPr>
+                <w:rFonts w:ascii="宋体" w:hAnsi="宋体" w:cs="宋体"/>
+                <w:snapToGrid/>
+                <w:color w:val="000000"/>
+                <w:sz w:val="22"/>
+                <w:szCs w:val="22"/>
+              </w:rPr>
+            </w:pPr>
+            <w:r>
+              <w:rPr>
+                <w:rFonts w:ascii="宋体" w:hAnsi="宋体" w:cs="宋体" w:hint="eastAsia"/>
+                <w:snapToGrid/>
+                <w:color w:val="000000"/>
+                <w:sz w:val="22"/>
+                <w:szCs w:val="22"/>
+              </w:rPr>
+              <w:t>管理个人信息</w:t>
+            </w:r>
+          </w:p>
+        </w:tc>
+        <w:tc>
+          <w:tcPr>
+            <w:tcW w:w="840" w:type="dxa"/>
+            <w:tcBorders>
+              <w:top w:val="single" w:sz="4" w:space="0" w:color="auto"/>
+              <w:left w:val="nil"/>
+              <w:bottom w:val="single" w:sz="4" w:space="0" w:color="auto"/>
+              <w:right w:val="single" w:sz="4" w:space="0" w:color="auto"/>
+            </w:tcBorders>
+            <w:shd w:val="clear" w:color="auto" w:fill="auto"/>
+            <w:noWrap/>
+            <w:vAlign w:val="center"/>
+          </w:tcPr>
+          <w:p>
+            <w:pPr>
+              <w:widowControl/>
+              <w:spacing w:line="240" w:lineRule="auto"/>
+              <w:jc w:val="center"/>
+              <w:rPr>
+                <w:rFonts w:ascii="宋体" w:hAnsi="宋体" w:cs="宋体"/>
+                <w:snapToGrid/>
+                <w:color w:val="000000"/>
+                <w:sz w:val="22"/>
+                <w:szCs w:val="22"/>
+              </w:rPr>
+            </w:pPr>
+            <w:r>
+              <w:rPr>
+                <w:rFonts w:ascii="宋体" w:hAnsi="宋体" w:cs="宋体" w:hint="eastAsia"/>
+                <w:snapToGrid/>
+                <w:color w:val="000000"/>
+                <w:sz w:val="22"/>
+                <w:szCs w:val="22"/>
+              </w:rPr>
+              <w:t>低</w:t>
+            </w:r>
+          </w:p>
+        </w:tc>
+        <w:tc>
+          <w:tcPr>
+            <w:tcW w:w="5660" w:type="dxa"/>
+            <w:tcBorders>
+              <w:top w:val="nil"/>
+              <w:left w:val="nil"/>
+              <w:bottom w:val="single" w:sz="4" w:space="0" w:color="auto"/>
+              <w:right w:val="single" w:sz="4" w:space="0" w:color="auto"/>
+            </w:tcBorders>
+            <w:shd w:val="clear" w:color="auto" w:fill="auto"/>
+            <w:noWrap/>
+            <w:vAlign w:val="bottom"/>
+          </w:tcPr>
+          <w:p>
+            <w:pPr>
+              <w:widowControl/>
+              <w:spacing w:line="240" w:lineRule="auto"/>
+              <w:rPr>
+                <w:rFonts w:ascii="宋体" w:hAnsi="宋体" w:cs="宋体" w:hint="eastAsia"/>
+                <w:snapToGrid/>
+                <w:color w:val="000000"/>
+                <w:sz w:val="22"/>
+                <w:szCs w:val="22"/>
+              </w:rPr>
+            </w:pPr>
+            <w:r>
+              <w:rPr>
+                <w:rFonts w:ascii="宋体" w:hAnsi="宋体" w:cs="宋体" w:hint="eastAsia"/>
+                <w:snapToGrid/>
+                <w:color w:val="000000"/>
+                <w:sz w:val="22"/>
+                <w:szCs w:val="22"/>
+              </w:rPr>
+              <w:t>基本的信息，关注院校，提问收藏</w:t>
+            </w:r>
+          </w:p>
+        </w:tc>
+      </w:tr>
+      <w:tr>
+        <w:trPr>
+          <w:trHeight w:val="270"/>
+        </w:trPr>
+        <w:tc>
+          <w:tcPr>
+            <w:tcW w:w="960" w:type="dxa"/>
+            <w:vMerge/>
+            <w:tcBorders>
+              <w:top w:val="single" w:sz="4" w:space="0" w:color="auto"/>
+              <w:left w:val="single" w:sz="4" w:space="0" w:color="auto"/>
+              <w:bottom w:val="single" w:sz="4" w:space="0" w:color="auto"/>
+              <w:right w:val="single" w:sz="4" w:space="0" w:color="auto"/>
+            </w:tcBorders>
+            <w:vAlign w:val="center"/>
+          </w:tcPr>
+          <w:p>
+            <w:pPr>
+              <w:widowControl/>
+              <w:spacing w:line="240" w:lineRule="auto"/>
+              <w:rPr>
+                <w:rFonts w:ascii="宋体" w:hAnsi="宋体" w:cs="宋体"/>
+                <w:snapToGrid/>
+                <w:color w:val="000000"/>
+                <w:sz w:val="21"/>
+                <w:szCs w:val="21"/>
+              </w:rPr>
+            </w:pPr>
+          </w:p>
+        </w:tc>
+        <w:tc>
+          <w:tcPr>
+            <w:tcW w:w="1780" w:type="dxa"/>
+            <w:tcBorders>
+              <w:top w:val="nil"/>
+              <w:left w:val="nil"/>
+              <w:bottom w:val="single" w:sz="4" w:space="0" w:color="auto"/>
+              <w:right w:val="single" w:sz="4" w:space="0" w:color="auto"/>
+            </w:tcBorders>
+            <w:shd w:val="clear" w:color="auto" w:fill="auto"/>
+            <w:noWrap/>
+            <w:vAlign w:val="bottom"/>
+          </w:tcPr>
+          <w:p>
+            <w:pPr>
+              <w:widowControl/>
+              <w:spacing w:line="240" w:lineRule="auto"/>
+              <w:rPr>
+                <w:rFonts w:ascii="宋体" w:hAnsi="宋体" w:cs="宋体"/>
+                <w:snapToGrid/>
+                <w:color w:val="000000"/>
+                <w:sz w:val="22"/>
+                <w:szCs w:val="22"/>
+              </w:rPr>
+            </w:pPr>
+            <w:r>
+              <w:rPr>
+                <w:rFonts w:ascii="宋体" w:hAnsi="宋体" w:cs="宋体" w:hint="eastAsia"/>
+                <w:snapToGrid/>
+                <w:color w:val="000000"/>
+                <w:sz w:val="22"/>
+                <w:szCs w:val="22"/>
+              </w:rPr>
+              <w:t>社区管理</w:t>
             </w:r>
           </w:p>
         </w:tc>
@@ -3791,7 +4333,7 @@
                 <w:sz w:val="22"/>
                 <w:szCs w:val="22"/>
               </w:rPr>
-              <w:t>中</w:t>
+              <w:t>高</w:t>
             </w:r>
           </w:p>
         </w:tc>
@@ -3813,22 +4355,44 @@
               <w:widowControl/>
               <w:spacing w:line="240" w:lineRule="auto"/>
               <w:rPr>
-                <w:rFonts w:ascii="宋体" w:hAnsi="宋体" w:cs="宋体"/>
-                <w:snapToGrid/>
-                <w:color w:val="000000"/>
-                <w:sz w:val="22"/>
-                <w:szCs w:val="22"/>
-              </w:rPr>
-            </w:pPr>
-            <w:r>
-              <w:rPr>
                 <w:rFonts w:ascii="宋体" w:hAnsi="宋体" w:cs="宋体" w:hint="eastAsia"/>
                 <w:snapToGrid/>
                 <w:color w:val="000000"/>
                 <w:sz w:val="22"/>
                 <w:szCs w:val="22"/>
               </w:rPr>
-              <w:t>查看今日日程、通知、今日会议、调查、评选</w:t>
+            </w:pPr>
+            <w:r>
+              <w:rPr>
+                <w:rFonts w:ascii="宋体" w:hAnsi="宋体" w:cs="宋体" w:hint="eastAsia"/>
+                <w:snapToGrid/>
+                <w:color w:val="000000"/>
+                <w:sz w:val="22"/>
+                <w:szCs w:val="22"/>
+              </w:rPr>
+              <w:t>推荐，用户关注发的</w:t>
+            </w:r>
+            <w:proofErr w:type="gramStart"/>
+            <w:r>
+              <w:rPr>
+                <w:rFonts w:ascii="宋体" w:hAnsi="宋体" w:cs="宋体" w:hint="eastAsia"/>
+                <w:snapToGrid/>
+                <w:color w:val="000000"/>
+                <w:sz w:val="22"/>
+                <w:szCs w:val="22"/>
+              </w:rPr>
+              <w:t>贴子</w:t>
+            </w:r>
+            <w:proofErr w:type="gramEnd"/>
+            <w:r>
+              <w:rPr>
+                <w:rFonts w:ascii="宋体" w:hAnsi="宋体" w:cs="宋体" w:hint="eastAsia"/>
+                <w:snapToGrid/>
+                <w:color w:val="000000"/>
+                <w:sz w:val="22"/>
+                <w:szCs w:val="22"/>
+              </w:rPr>
+              <w:t>，问答模块</w:t>
             </w:r>
           </w:p>
         </w:tc>
@@ -3896,7 +4460,7 @@
                 <w:sz w:val="22"/>
                 <w:szCs w:val="22"/>
               </w:rPr>
-              <w:t>管理会议</w:t>
+              <w:t>推荐</w:t>
             </w:r>
           </w:p>
         </w:tc>
@@ -3934,7 +4498,7 @@
                 <w:sz w:val="22"/>
                 <w:szCs w:val="22"/>
               </w:rPr>
-              <w:t>高</w:t>
+              <w:t>中</w:t>
             </w:r>
           </w:p>
         </w:tc>
@@ -3956,22 +4520,22 @@
               <w:widowControl/>
               <w:spacing w:line="240" w:lineRule="auto"/>
               <w:rPr>
-                <w:rFonts w:ascii="宋体" w:hAnsi="宋体" w:cs="宋体"/>
-                <w:snapToGrid/>
-                <w:color w:val="000000"/>
-                <w:sz w:val="22"/>
-                <w:szCs w:val="22"/>
-              </w:rPr>
-            </w:pPr>
-            <w:r>
-              <w:rPr>
                 <w:rFonts w:ascii="宋体" w:hAnsi="宋体" w:cs="宋体" w:hint="eastAsia"/>
                 <w:snapToGrid/>
                 <w:color w:val="000000"/>
                 <w:sz w:val="22"/>
                 <w:szCs w:val="22"/>
               </w:rPr>
-              <w:t>查看会议列表；发起、参加会议；查看、共享会议记录</w:t>
+            </w:pPr>
+            <w:r>
+              <w:rPr>
+                <w:rFonts w:ascii="宋体" w:hAnsi="宋体" w:cs="宋体" w:hint="eastAsia"/>
+                <w:snapToGrid/>
+                <w:color w:val="000000"/>
+                <w:sz w:val="22"/>
+                <w:szCs w:val="22"/>
+              </w:rPr>
+              <w:t>根据用户选择的省份，学科专业等信息推荐合适的院校</w:t>
             </w:r>
           </w:p>
         </w:tc>
@@ -4039,7 +4603,7 @@
                 <w:sz w:val="22"/>
                 <w:szCs w:val="22"/>
               </w:rPr>
-              <w:t>管理日程</w:t>
+              <w:t>考研自习室</w:t>
             </w:r>
           </w:p>
         </w:tc>
@@ -4114,7 +4678,7 @@
                 <w:sz w:val="22"/>
                 <w:szCs w:val="22"/>
               </w:rPr>
-              <w:t>查看、修改个人日程</w:t>
+              <w:t>用户相互监督学习</w:t>
             </w:r>
           </w:p>
         </w:tc>
@@ -4182,7 +4746,7 @@
                 <w:sz w:val="22"/>
                 <w:szCs w:val="22"/>
               </w:rPr>
-              <w:t>管理个人日志</w:t>
+              <w:t>考研资料</w:t>
             </w:r>
           </w:p>
         </w:tc>
@@ -4242,80 +4806,12 @@
               <w:widowControl/>
               <w:spacing w:line="240" w:lineRule="auto"/>
               <w:rPr>
-                <w:rFonts w:ascii="宋体" w:hAnsi="宋体" w:cs="宋体"/>
-                <w:snapToGrid/>
-                <w:color w:val="000000"/>
-                <w:sz w:val="22"/>
-                <w:szCs w:val="22"/>
-              </w:rPr>
-            </w:pPr>
-            <w:r>
-              <w:rPr>
                 <w:rFonts w:ascii="宋体" w:hAnsi="宋体" w:cs="宋体" w:hint="eastAsia"/>
                 <w:snapToGrid/>
                 <w:color w:val="000000"/>
                 <w:sz w:val="22"/>
                 <w:szCs w:val="22"/>
               </w:rPr>
-              <w:t>撰写、查看、修改个人日志</w:t>
-            </w:r>
-          </w:p>
-        </w:tc>
-      </w:tr>
-      <w:tr>
-        <w:trPr>
-          <w:trHeight w:val="270"/>
-        </w:trPr>
-        <w:tc>
-          <w:tcPr>
-            <w:tcW w:w="960" w:type="dxa"/>
-            <w:vMerge/>
-            <w:tcBorders>
-              <w:top w:val="single" w:sz="4" w:space="0" w:color="auto"/>
-              <w:left w:val="single" w:sz="4" w:space="0" w:color="auto"/>
-              <w:bottom w:val="single" w:sz="4" w:space="0" w:color="auto"/>
-              <w:right w:val="single" w:sz="4" w:space="0" w:color="auto"/>
-            </w:tcBorders>
-            <w:vAlign w:val="center"/>
-          </w:tcPr>
-          <w:p>
-            <w:pPr>
-              <w:widowControl/>
-              <w:spacing w:line="240" w:lineRule="auto"/>
-              <w:rPr>
-                <w:rFonts w:ascii="宋体" w:hAnsi="宋体" w:cs="宋体"/>
-                <w:snapToGrid/>
-                <w:color w:val="000000"/>
-                <w:sz w:val="21"/>
-                <w:szCs w:val="21"/>
-              </w:rPr>
-            </w:pPr>
-          </w:p>
-        </w:tc>
-        <w:tc>
-          <w:tcPr>
-            <w:tcW w:w="1780" w:type="dxa"/>
-            <w:tcBorders>
-              <w:top w:val="nil"/>
-              <w:left w:val="nil"/>
-              <w:bottom w:val="single" w:sz="4" w:space="0" w:color="auto"/>
-              <w:right w:val="single" w:sz="4" w:space="0" w:color="auto"/>
-            </w:tcBorders>
-            <w:shd w:val="clear" w:color="auto" w:fill="auto"/>
-            <w:noWrap/>
-            <w:vAlign w:val="bottom"/>
-          </w:tcPr>
-          <w:p>
-            <w:pPr>
-              <w:widowControl/>
-              <w:spacing w:line="240" w:lineRule="auto"/>
-              <w:rPr>
-                <w:rFonts w:ascii="宋体" w:hAnsi="宋体" w:cs="宋体"/>
-                <w:snapToGrid/>
-                <w:color w:val="000000"/>
-                <w:sz w:val="22"/>
-                <w:szCs w:val="22"/>
-              </w:rPr>
             </w:pPr>
             <w:r>
               <w:rPr>
@@ -4325,511 +4821,7 @@
                 <w:sz w:val="22"/>
                 <w:szCs w:val="22"/>
               </w:rPr>
-              <w:t>管理个人文件</w:t>
-            </w:r>
-          </w:p>
-        </w:tc>
-        <w:tc>
-          <w:tcPr>
-            <w:tcW w:w="840" w:type="dxa"/>
-            <w:tcBorders>
-              <w:top w:val="nil"/>
-              <w:left w:val="nil"/>
-              <w:bottom w:val="single" w:sz="4" w:space="0" w:color="auto"/>
-              <w:right w:val="single" w:sz="4" w:space="0" w:color="auto"/>
-            </w:tcBorders>
-            <w:shd w:val="clear" w:color="auto" w:fill="auto"/>
-            <w:noWrap/>
-            <w:vAlign w:val="center"/>
-          </w:tcPr>
-          <w:p>
-            <w:pPr>
-              <w:widowControl/>
-              <w:spacing w:line="240" w:lineRule="auto"/>
-              <w:jc w:val="center"/>
-              <w:rPr>
-                <w:rFonts w:ascii="宋体" w:hAnsi="宋体" w:cs="宋体"/>
-                <w:snapToGrid/>
-                <w:color w:val="000000"/>
-                <w:sz w:val="22"/>
-                <w:szCs w:val="22"/>
-              </w:rPr>
-            </w:pPr>
-            <w:r>
-              <w:rPr>
-                <w:rFonts w:ascii="宋体" w:hAnsi="宋体" w:cs="宋体" w:hint="eastAsia"/>
-                <w:snapToGrid/>
-                <w:color w:val="000000"/>
-                <w:sz w:val="22"/>
-                <w:szCs w:val="22"/>
-              </w:rPr>
-              <w:t>中</w:t>
-            </w:r>
-          </w:p>
-        </w:tc>
-        <w:tc>
-          <w:tcPr>
-            <w:tcW w:w="5660" w:type="dxa"/>
-            <w:tcBorders>
-              <w:top w:val="nil"/>
-              <w:left w:val="nil"/>
-              <w:bottom w:val="single" w:sz="4" w:space="0" w:color="auto"/>
-              <w:right w:val="single" w:sz="4" w:space="0" w:color="auto"/>
-            </w:tcBorders>
-            <w:shd w:val="clear" w:color="auto" w:fill="auto"/>
-            <w:noWrap/>
-            <w:vAlign w:val="bottom"/>
-          </w:tcPr>
-          <w:p>
-            <w:pPr>
-              <w:widowControl/>
-              <w:spacing w:line="240" w:lineRule="auto"/>
-              <w:rPr>
-                <w:rFonts w:ascii="宋体" w:hAnsi="宋体" w:cs="宋体"/>
-                <w:snapToGrid/>
-                <w:color w:val="000000"/>
-                <w:sz w:val="22"/>
-                <w:szCs w:val="22"/>
-              </w:rPr>
-            </w:pPr>
-            <w:r>
-              <w:rPr>
-                <w:rFonts w:ascii="宋体" w:hAnsi="宋体" w:cs="宋体" w:hint="eastAsia"/>
-                <w:snapToGrid/>
-                <w:color w:val="000000"/>
-                <w:sz w:val="22"/>
-                <w:szCs w:val="22"/>
-              </w:rPr>
-              <w:t>查看、共享个人文件</w:t>
-            </w:r>
-          </w:p>
-        </w:tc>
-      </w:tr>
-      <w:tr>
-        <w:trPr>
-          <w:trHeight w:val="270"/>
-        </w:trPr>
-        <w:tc>
-          <w:tcPr>
-            <w:tcW w:w="960" w:type="dxa"/>
-            <w:vMerge/>
-            <w:tcBorders>
-              <w:top w:val="single" w:sz="4" w:space="0" w:color="auto"/>
-              <w:left w:val="single" w:sz="4" w:space="0" w:color="auto"/>
-              <w:bottom w:val="single" w:sz="4" w:space="0" w:color="auto"/>
-              <w:right w:val="single" w:sz="4" w:space="0" w:color="auto"/>
-            </w:tcBorders>
-            <w:vAlign w:val="center"/>
-          </w:tcPr>
-          <w:p>
-            <w:pPr>
-              <w:widowControl/>
-              <w:spacing w:line="240" w:lineRule="auto"/>
-              <w:rPr>
-                <w:rFonts w:ascii="宋体" w:hAnsi="宋体" w:cs="宋体"/>
-                <w:snapToGrid/>
-                <w:color w:val="000000"/>
-                <w:sz w:val="21"/>
-                <w:szCs w:val="21"/>
-              </w:rPr>
-            </w:pPr>
-          </w:p>
-        </w:tc>
-        <w:tc>
-          <w:tcPr>
-            <w:tcW w:w="1780" w:type="dxa"/>
-            <w:tcBorders>
-              <w:top w:val="nil"/>
-              <w:left w:val="nil"/>
-              <w:bottom w:val="single" w:sz="4" w:space="0" w:color="auto"/>
-              <w:right w:val="single" w:sz="4" w:space="0" w:color="auto"/>
-            </w:tcBorders>
-            <w:shd w:val="clear" w:color="auto" w:fill="auto"/>
-            <w:noWrap/>
-            <w:vAlign w:val="bottom"/>
-          </w:tcPr>
-          <w:p>
-            <w:pPr>
-              <w:widowControl/>
-              <w:spacing w:line="240" w:lineRule="auto"/>
-              <w:rPr>
-                <w:rFonts w:ascii="宋体" w:hAnsi="宋体" w:cs="宋体"/>
-                <w:snapToGrid/>
-                <w:color w:val="000000"/>
-                <w:sz w:val="22"/>
-                <w:szCs w:val="22"/>
-              </w:rPr>
-            </w:pPr>
-            <w:r>
-              <w:rPr>
-                <w:rFonts w:ascii="宋体" w:hAnsi="宋体" w:cs="宋体" w:hint="eastAsia"/>
-                <w:snapToGrid/>
-                <w:color w:val="000000"/>
-                <w:sz w:val="22"/>
-                <w:szCs w:val="22"/>
-              </w:rPr>
-              <w:t>管理个人信息</w:t>
-            </w:r>
-          </w:p>
-        </w:tc>
-        <w:tc>
-          <w:tcPr>
-            <w:tcW w:w="840" w:type="dxa"/>
-            <w:tcBorders>
-              <w:top w:val="nil"/>
-              <w:left w:val="nil"/>
-              <w:bottom w:val="single" w:sz="4" w:space="0" w:color="auto"/>
-              <w:right w:val="single" w:sz="4" w:space="0" w:color="auto"/>
-            </w:tcBorders>
-            <w:shd w:val="clear" w:color="auto" w:fill="auto"/>
-            <w:noWrap/>
-            <w:vAlign w:val="center"/>
-          </w:tcPr>
-          <w:p>
-            <w:pPr>
-              <w:widowControl/>
-              <w:spacing w:line="240" w:lineRule="auto"/>
-              <w:jc w:val="center"/>
-              <w:rPr>
-                <w:rFonts w:ascii="宋体" w:hAnsi="宋体" w:cs="宋体"/>
-                <w:snapToGrid/>
-                <w:color w:val="000000"/>
-                <w:sz w:val="22"/>
-                <w:szCs w:val="22"/>
-              </w:rPr>
-            </w:pPr>
-            <w:r>
-              <w:rPr>
-                <w:rFonts w:ascii="宋体" w:hAnsi="宋体" w:cs="宋体" w:hint="eastAsia"/>
-                <w:snapToGrid/>
-                <w:color w:val="000000"/>
-                <w:sz w:val="22"/>
-                <w:szCs w:val="22"/>
-              </w:rPr>
-              <w:t>低</w:t>
-            </w:r>
-          </w:p>
-        </w:tc>
-        <w:tc>
-          <w:tcPr>
-            <w:tcW w:w="5660" w:type="dxa"/>
-            <w:tcBorders>
-              <w:top w:val="nil"/>
-              <w:left w:val="nil"/>
-              <w:bottom w:val="single" w:sz="4" w:space="0" w:color="auto"/>
-              <w:right w:val="single" w:sz="4" w:space="0" w:color="auto"/>
-            </w:tcBorders>
-            <w:shd w:val="clear" w:color="auto" w:fill="auto"/>
-            <w:noWrap/>
-            <w:vAlign w:val="bottom"/>
-          </w:tcPr>
-          <w:p>
-            <w:pPr>
-              <w:widowControl/>
-              <w:spacing w:line="240" w:lineRule="auto"/>
-              <w:rPr>
-                <w:rFonts w:ascii="宋体" w:hAnsi="宋体" w:cs="宋体"/>
-                <w:snapToGrid/>
-                <w:color w:val="000000"/>
-                <w:sz w:val="22"/>
-                <w:szCs w:val="22"/>
-              </w:rPr>
-            </w:pPr>
-            <w:r>
-              <w:rPr>
-                <w:rFonts w:ascii="宋体" w:hAnsi="宋体" w:cs="宋体" w:hint="eastAsia"/>
-                <w:snapToGrid/>
-                <w:color w:val="000000"/>
-                <w:sz w:val="22"/>
-                <w:szCs w:val="22"/>
-              </w:rPr>
-              <w:t>查看、更新个人信息</w:t>
-            </w:r>
-          </w:p>
-        </w:tc>
-      </w:tr>
-      <w:tr>
-        <w:trPr>
-          <w:trHeight w:val="270"/>
-        </w:trPr>
-        <w:tc>
-          <w:tcPr>
-            <w:tcW w:w="960" w:type="dxa"/>
-            <w:vMerge/>
-            <w:tcBorders>
-              <w:top w:val="single" w:sz="4" w:space="0" w:color="auto"/>
-              <w:left w:val="single" w:sz="4" w:space="0" w:color="auto"/>
-              <w:bottom w:val="single" w:sz="4" w:space="0" w:color="auto"/>
-              <w:right w:val="single" w:sz="4" w:space="0" w:color="auto"/>
-            </w:tcBorders>
-            <w:vAlign w:val="center"/>
-          </w:tcPr>
-          <w:p>
-            <w:pPr>
-              <w:widowControl/>
-              <w:spacing w:line="240" w:lineRule="auto"/>
-              <w:rPr>
-                <w:rFonts w:ascii="宋体" w:hAnsi="宋体" w:cs="宋体"/>
-                <w:snapToGrid/>
-                <w:color w:val="000000"/>
-                <w:sz w:val="21"/>
-                <w:szCs w:val="21"/>
-              </w:rPr>
-            </w:pPr>
-          </w:p>
-        </w:tc>
-        <w:tc>
-          <w:tcPr>
-            <w:tcW w:w="1780" w:type="dxa"/>
-            <w:tcBorders>
-              <w:top w:val="nil"/>
-              <w:left w:val="nil"/>
-              <w:bottom w:val="single" w:sz="4" w:space="0" w:color="auto"/>
-              <w:right w:val="single" w:sz="4" w:space="0" w:color="auto"/>
-            </w:tcBorders>
-            <w:shd w:val="clear" w:color="auto" w:fill="auto"/>
-            <w:noWrap/>
-            <w:vAlign w:val="bottom"/>
-          </w:tcPr>
-          <w:p>
-            <w:pPr>
-              <w:widowControl/>
-              <w:spacing w:line="240" w:lineRule="auto"/>
-              <w:rPr>
-                <w:rFonts w:ascii="宋体" w:hAnsi="宋体" w:cs="宋体"/>
-                <w:snapToGrid/>
-                <w:color w:val="000000"/>
-                <w:sz w:val="22"/>
-                <w:szCs w:val="22"/>
-              </w:rPr>
-            </w:pPr>
-            <w:r>
-              <w:rPr>
-                <w:rFonts w:ascii="宋体" w:hAnsi="宋体" w:cs="宋体" w:hint="eastAsia"/>
-                <w:snapToGrid/>
-                <w:color w:val="000000"/>
-                <w:sz w:val="22"/>
-                <w:szCs w:val="22"/>
-              </w:rPr>
-              <w:t>登记外出信息</w:t>
-            </w:r>
-          </w:p>
-        </w:tc>
-        <w:tc>
-          <w:tcPr>
-            <w:tcW w:w="840" w:type="dxa"/>
-            <w:tcBorders>
-              <w:top w:val="nil"/>
-              <w:left w:val="nil"/>
-              <w:bottom w:val="single" w:sz="4" w:space="0" w:color="auto"/>
-              <w:right w:val="single" w:sz="4" w:space="0" w:color="auto"/>
-            </w:tcBorders>
-            <w:shd w:val="clear" w:color="auto" w:fill="auto"/>
-            <w:noWrap/>
-            <w:vAlign w:val="center"/>
-          </w:tcPr>
-          <w:p>
-            <w:pPr>
-              <w:widowControl/>
-              <w:spacing w:line="240" w:lineRule="auto"/>
-              <w:jc w:val="center"/>
-              <w:rPr>
-                <w:rFonts w:ascii="宋体" w:hAnsi="宋体" w:cs="宋体"/>
-                <w:snapToGrid/>
-                <w:color w:val="000000"/>
-                <w:sz w:val="22"/>
-                <w:szCs w:val="22"/>
-              </w:rPr>
-            </w:pPr>
-            <w:r>
-              <w:rPr>
-                <w:rFonts w:ascii="宋体" w:hAnsi="宋体" w:cs="宋体" w:hint="eastAsia"/>
-                <w:snapToGrid/>
-                <w:color w:val="000000"/>
-                <w:sz w:val="22"/>
-                <w:szCs w:val="22"/>
-              </w:rPr>
-              <w:t>中</w:t>
-            </w:r>
-          </w:p>
-        </w:tc>
-        <w:tc>
-          <w:tcPr>
-            <w:tcW w:w="5660" w:type="dxa"/>
-            <w:tcBorders>
-              <w:top w:val="nil"/>
-              <w:left w:val="nil"/>
-              <w:bottom w:val="single" w:sz="4" w:space="0" w:color="auto"/>
-              <w:right w:val="single" w:sz="4" w:space="0" w:color="auto"/>
-            </w:tcBorders>
-            <w:shd w:val="clear" w:color="auto" w:fill="auto"/>
-            <w:noWrap/>
-            <w:vAlign w:val="bottom"/>
-          </w:tcPr>
-          <w:p>
-            <w:pPr>
-              <w:widowControl/>
-              <w:spacing w:line="240" w:lineRule="auto"/>
-              <w:rPr>
-                <w:rFonts w:ascii="宋体" w:hAnsi="宋体" w:cs="宋体"/>
-                <w:snapToGrid/>
-                <w:color w:val="000000"/>
-                <w:sz w:val="22"/>
-                <w:szCs w:val="22"/>
-              </w:rPr>
-            </w:pPr>
-            <w:r>
-              <w:rPr>
-                <w:rFonts w:ascii="宋体" w:hAnsi="宋体" w:cs="宋体" w:hint="eastAsia"/>
-                <w:snapToGrid/>
-                <w:color w:val="000000"/>
-                <w:sz w:val="22"/>
-                <w:szCs w:val="22"/>
-              </w:rPr>
-              <w:t>添加外出信息</w:t>
-            </w:r>
-          </w:p>
-        </w:tc>
-      </w:tr>
-      <w:tr>
-        <w:trPr>
-          <w:trHeight w:val="270"/>
-        </w:trPr>
-        <w:tc>
-          <w:tcPr>
-            <w:tcW w:w="960" w:type="dxa"/>
-            <w:vMerge/>
-            <w:tcBorders>
-              <w:top w:val="single" w:sz="4" w:space="0" w:color="auto"/>
-              <w:left w:val="single" w:sz="4" w:space="0" w:color="auto"/>
-              <w:bottom w:val="single" w:sz="4" w:space="0" w:color="auto"/>
-              <w:right w:val="single" w:sz="4" w:space="0" w:color="auto"/>
-            </w:tcBorders>
-            <w:vAlign w:val="center"/>
-          </w:tcPr>
-          <w:p>
-            <w:pPr>
-              <w:widowControl/>
-              <w:spacing w:line="240" w:lineRule="auto"/>
-              <w:rPr>
-                <w:rFonts w:ascii="宋体" w:hAnsi="宋体" w:cs="宋体"/>
-                <w:snapToGrid/>
-                <w:color w:val="000000"/>
-                <w:sz w:val="21"/>
-                <w:szCs w:val="21"/>
-              </w:rPr>
-            </w:pPr>
-          </w:p>
-        </w:tc>
-        <w:tc>
-          <w:tcPr>
-            <w:tcW w:w="1780" w:type="dxa"/>
-            <w:tcBorders>
-              <w:top w:val="nil"/>
-              <w:left w:val="nil"/>
-              <w:bottom w:val="single" w:sz="4" w:space="0" w:color="auto"/>
-              <w:right w:val="single" w:sz="4" w:space="0" w:color="auto"/>
-            </w:tcBorders>
-            <w:shd w:val="clear" w:color="auto" w:fill="auto"/>
-            <w:noWrap/>
-            <w:vAlign w:val="bottom"/>
-          </w:tcPr>
-          <w:p>
-            <w:pPr>
-              <w:widowControl/>
-              <w:spacing w:line="240" w:lineRule="auto"/>
-              <w:rPr>
-                <w:rFonts w:ascii="宋体" w:hAnsi="宋体" w:cs="宋体"/>
-                <w:snapToGrid/>
-                <w:color w:val="000000"/>
-                <w:sz w:val="22"/>
-                <w:szCs w:val="22"/>
-              </w:rPr>
-            </w:pPr>
-            <w:r>
-              <w:rPr>
-                <w:rFonts w:ascii="宋体" w:hAnsi="宋体" w:cs="宋体" w:hint="eastAsia"/>
-                <w:snapToGrid/>
-                <w:color w:val="000000"/>
-                <w:sz w:val="22"/>
-                <w:szCs w:val="22"/>
-              </w:rPr>
-              <w:t>参加调查评选</w:t>
-            </w:r>
-          </w:p>
-        </w:tc>
-        <w:tc>
-          <w:tcPr>
-            <w:tcW w:w="840" w:type="dxa"/>
-            <w:tcBorders>
-              <w:top w:val="nil"/>
-              <w:left w:val="nil"/>
-              <w:bottom w:val="single" w:sz="4" w:space="0" w:color="auto"/>
-              <w:right w:val="single" w:sz="4" w:space="0" w:color="auto"/>
-            </w:tcBorders>
-            <w:shd w:val="clear" w:color="auto" w:fill="auto"/>
-            <w:noWrap/>
-            <w:vAlign w:val="center"/>
-          </w:tcPr>
-          <w:p>
-            <w:pPr>
-              <w:widowControl/>
-              <w:spacing w:line="240" w:lineRule="auto"/>
-              <w:jc w:val="center"/>
-              <w:rPr>
-                <w:rFonts w:ascii="宋体" w:hAnsi="宋体" w:cs="宋体"/>
-                <w:snapToGrid/>
-                <w:color w:val="000000"/>
-                <w:sz w:val="22"/>
-                <w:szCs w:val="22"/>
-              </w:rPr>
-            </w:pPr>
-            <w:r>
-              <w:rPr>
-                <w:rFonts w:ascii="宋体" w:hAnsi="宋体" w:cs="宋体" w:hint="eastAsia"/>
-                <w:snapToGrid/>
-                <w:color w:val="000000"/>
-                <w:sz w:val="22"/>
-                <w:szCs w:val="22"/>
-              </w:rPr>
-              <w:t>中</w:t>
-            </w:r>
-          </w:p>
-        </w:tc>
-        <w:tc>
-          <w:tcPr>
-            <w:tcW w:w="5660" w:type="dxa"/>
-            <w:tcBorders>
-              <w:top w:val="nil"/>
-              <w:left w:val="nil"/>
-              <w:bottom w:val="single" w:sz="4" w:space="0" w:color="auto"/>
-              <w:right w:val="single" w:sz="4" w:space="0" w:color="auto"/>
-            </w:tcBorders>
-            <w:shd w:val="clear" w:color="auto" w:fill="auto"/>
-            <w:noWrap/>
-            <w:vAlign w:val="bottom"/>
-          </w:tcPr>
-          <w:p>
-            <w:pPr>
-              <w:widowControl/>
-              <w:spacing w:line="240" w:lineRule="auto"/>
-              <w:rPr>
-                <w:rFonts w:ascii="宋体" w:hAnsi="宋体" w:cs="宋体"/>
-                <w:snapToGrid/>
-                <w:color w:val="000000"/>
-                <w:sz w:val="22"/>
-                <w:szCs w:val="22"/>
-              </w:rPr>
-            </w:pPr>
-            <w:r>
-              <w:rPr>
-                <w:rFonts w:ascii="宋体" w:hAnsi="宋体" w:cs="宋体" w:hint="eastAsia"/>
-                <w:snapToGrid/>
-                <w:color w:val="000000"/>
-                <w:sz w:val="22"/>
-                <w:szCs w:val="22"/>
-              </w:rPr>
-              <w:t>参加调查评选</w:t>
+              <w:t>系统提供的考研资料</w:t>
             </w:r>
           </w:p>
         </w:tc>
@@ -4924,47 +4916,7 @@
           <w:sz w:val="21"/>
           <w:szCs w:val="21"/>
         </w:rPr>
-        <w:t>主要进行功能测试，功能测试之后进行界面</w:t>
-      </w:r>
-      <w:r>
-        <w:rPr>
-          <w:rFonts w:ascii="宋体" w:hAnsi="宋体" w:hint="eastAsia"/>
-          <w:snapToGrid/>
-          <w:kern w:val="2"/>
-          <w:sz w:val="21"/>
-          <w:szCs w:val="21"/>
-        </w:rPr>
-        <w:t>/</w:t>
-      </w:r>
-      <w:r>
-        <w:rPr>
-          <w:rFonts w:ascii="宋体" w:hAnsi="宋体" w:hint="eastAsia"/>
-          <w:snapToGrid/>
-          <w:kern w:val="2"/>
-          <w:sz w:val="21"/>
-          <w:szCs w:val="21"/>
-        </w:rPr>
-        <w:t>易用性测试，测试的过程中迭代使用</w:t>
-      </w:r>
-      <w:r>
-        <w:rPr>
-          <w:rFonts w:ascii="宋体" w:hAnsi="宋体" w:hint="eastAsia"/>
-          <w:snapToGrid/>
-          <w:kern w:val="2"/>
-          <w:sz w:val="21"/>
-          <w:szCs w:val="21"/>
-        </w:rPr>
-        <w:t>BVT/</w:t>
-      </w:r>
-      <w:r>
-        <w:rPr>
-          <w:rFonts w:ascii="宋体" w:hAnsi="宋体" w:hint="eastAsia"/>
-          <w:snapToGrid/>
-          <w:kern w:val="2"/>
-          <w:sz w:val="21"/>
-          <w:szCs w:val="21"/>
-        </w:rPr>
-        <w:t>回归测试。</w:t>
+        <w:t>主要进行功能测试，功能测试之后进行界面/易用性测试，测试的过程中迭代使用BVT/回归测试。</w:t>
       </w:r>
     </w:p>
     <w:p>
@@ -5040,28 +4992,30 @@
           <w:rFonts w:ascii="宋体" w:hAnsi="宋体" w:hint="eastAsia"/>
           <w:szCs w:val="21"/>
         </w:rPr>
-        <w:t>《需求确认书</w:t>
-      </w:r>
-      <w:r>
-        <w:rPr>
-          <w:rFonts w:ascii="宋体" w:hAnsi="宋体" w:hint="eastAsia"/>
-          <w:szCs w:val="21"/>
-        </w:rPr>
-        <w:t>.docx</w:t>
-      </w:r>
-      <w:r>
-        <w:rPr>
-          <w:rFonts w:ascii="宋体" w:hAnsi="宋体" w:hint="eastAsia"/>
-          <w:szCs w:val="21"/>
-        </w:rPr>
-        <w:t>》</w:t>
+        <w:t>《需求确认书.docx》</w:t>
       </w:r>
       <w:r>
         <w:rPr>
           <w:rFonts w:hint="eastAsia"/>
           <w:szCs w:val="21"/>
         </w:rPr>
-        <w:t>中所规定的的功能性需求。</w:t>
+        <w:t>中所规定的</w:t>
+      </w:r>
+      <w:proofErr w:type="gramStart"/>
+      <w:r>
+        <w:rPr>
+          <w:rFonts w:hint="eastAsia"/>
+          <w:szCs w:val="21"/>
+        </w:rPr>
+        <w:t>的</w:t>
+      </w:r>
+      <w:proofErr w:type="gramEnd"/>
+      <w:r>
+        <w:rPr>
+          <w:rFonts w:hint="eastAsia"/>
+          <w:szCs w:val="21"/>
+        </w:rPr>
+        <w:t>功能性需求。</w:t>
       </w:r>
     </w:p>
     <w:p>
@@ -5391,7 +5345,25 @@
                 <w:sz w:val="21"/>
                 <w:szCs w:val="21"/>
               </w:rPr>
-              <w:t>不能实现的功能测试需求项开发组给出了合理的说明或作了需求变更。</w:t>
+              <w:t>不能实现的功能测试需求</w:t>
+            </w:r>
+            <w:proofErr w:type="gramStart"/>
+            <w:r>
+              <w:rPr>
+                <w:rFonts w:ascii="宋体" w:hAnsi="宋体" w:hint="eastAsia"/>
+                <w:sz w:val="21"/>
+                <w:szCs w:val="21"/>
+              </w:rPr>
+              <w:t>项开发</w:t>
+            </w:r>
+            <w:proofErr w:type="gramEnd"/>
+            <w:r>
+              <w:rPr>
+                <w:rFonts w:ascii="宋体" w:hAnsi="宋体" w:hint="eastAsia"/>
+                <w:sz w:val="21"/>
+                <w:szCs w:val="21"/>
+              </w:rPr>
+              <w:t>组给出了合理的说明或作了需求变更。</w:t>
             </w:r>
           </w:p>
           <w:p>
@@ -5484,7 +5456,25 @@
                 <w:sz w:val="21"/>
                 <w:szCs w:val="21"/>
               </w:rPr>
-              <w:t>及数据库三开发组开发进度不同导致功能模块不完整，延缓测试进度。</w:t>
+              <w:t>及数据库</w:t>
+            </w:r>
+            <w:proofErr w:type="gramStart"/>
+            <w:r>
+              <w:rPr>
+                <w:rFonts w:ascii="宋体" w:hAnsi="宋体" w:hint="eastAsia"/>
+                <w:sz w:val="21"/>
+                <w:szCs w:val="21"/>
+              </w:rPr>
+              <w:t>三开发</w:t>
+            </w:r>
+            <w:proofErr w:type="gramEnd"/>
+            <w:r>
+              <w:rPr>
+                <w:rFonts w:ascii="宋体" w:hAnsi="宋体" w:hint="eastAsia"/>
+                <w:sz w:val="21"/>
+                <w:szCs w:val="21"/>
+              </w:rPr>
+              <w:t>组开发进度不同导致功能模块不完整，延缓测试进度。</w:t>
             </w:r>
           </w:p>
         </w:tc>
@@ -5789,21 +5779,23 @@
                 <w:szCs w:val="21"/>
               </w:rPr>
             </w:pPr>
+            <w:proofErr w:type="gramStart"/>
             <w:r>
               <w:rPr>
                 <w:rFonts w:ascii="宋体" w:hAnsi="宋体" w:hint="eastAsia"/>
                 <w:sz w:val="21"/>
                 <w:szCs w:val="21"/>
               </w:rPr>
-              <w:t>一研为定</w:t>
-            </w:r>
+              <w:t>一研</w:t>
+            </w:r>
+            <w:proofErr w:type="gramEnd"/>
             <w:r>
               <w:rPr>
                 <w:rFonts w:ascii="宋体" w:hAnsi="宋体" w:hint="eastAsia"/>
                 <w:sz w:val="21"/>
                 <w:szCs w:val="21"/>
               </w:rPr>
-              <w:t>使用</w:t>
+              <w:t>为定</w:t>
             </w:r>
             <w:r>
               <w:rPr>
@@ -5811,15 +5803,7 @@
                 <w:sz w:val="21"/>
                 <w:szCs w:val="21"/>
               </w:rPr>
-              <w:t>WEB</w:t>
-            </w:r>
-            <w:r>
-              <w:rPr>
-                <w:rFonts w:ascii="宋体" w:hAnsi="宋体" w:hint="eastAsia"/>
-                <w:sz w:val="21"/>
-                <w:szCs w:val="21"/>
-              </w:rPr>
-              <w:t>界面：简洁、操作流程清晰。</w:t>
+              <w:t>使用WEB界面：简洁、操作流程清晰。</w:t>
             </w:r>
           </w:p>
           <w:p>
@@ -6249,55 +6233,7 @@
                 <w:sz w:val="21"/>
                 <w:szCs w:val="21"/>
               </w:rPr>
-              <w:t>验证修改后的</w:t>
-            </w:r>
-            <w:r>
-              <w:rPr>
-                <w:rFonts w:ascii="宋体" w:hAnsi="宋体" w:hint="eastAsia"/>
-                <w:sz w:val="21"/>
-                <w:szCs w:val="21"/>
-              </w:rPr>
-              <w:t>BUG,</w:t>
-            </w:r>
-            <w:r>
-              <w:rPr>
-                <w:rFonts w:ascii="宋体" w:hAnsi="宋体" w:hint="eastAsia"/>
-                <w:sz w:val="21"/>
-                <w:szCs w:val="21"/>
-              </w:rPr>
-              <w:t>原先的</w:t>
-            </w:r>
-            <w:r>
-              <w:rPr>
-                <w:rFonts w:ascii="宋体" w:hAnsi="宋体" w:hint="eastAsia"/>
-                <w:sz w:val="21"/>
-                <w:szCs w:val="21"/>
-              </w:rPr>
-              <w:t>BUG</w:t>
-            </w:r>
-            <w:r>
-              <w:rPr>
-                <w:rFonts w:ascii="宋体" w:hAnsi="宋体" w:hint="eastAsia"/>
-                <w:sz w:val="21"/>
-                <w:szCs w:val="21"/>
-              </w:rPr>
-              <w:t>是否已经修复</w:t>
-            </w:r>
-            <w:r>
-              <w:rPr>
-                <w:rFonts w:ascii="宋体" w:hAnsi="宋体" w:hint="eastAsia"/>
-                <w:sz w:val="21"/>
-                <w:szCs w:val="21"/>
-              </w:rPr>
-              <w:t>,</w:t>
-            </w:r>
-            <w:r>
-              <w:rPr>
-                <w:rFonts w:ascii="宋体" w:hAnsi="宋体" w:hint="eastAsia"/>
-                <w:sz w:val="21"/>
-                <w:szCs w:val="21"/>
-              </w:rPr>
-              <w:t>并且查看是否影响其他的功能流程。</w:t>
+              <w:t>验证修改后的BUG,原先的BUG是否已经修复,并且查看是否影响其他的功能流程。</w:t>
             </w:r>
           </w:p>
         </w:tc>
@@ -6356,39 +6292,7 @@
                 <w:sz w:val="21"/>
                 <w:szCs w:val="21"/>
               </w:rPr>
-              <w:t>主要是验证前一版本提交的</w:t>
-            </w:r>
-            <w:r>
-              <w:rPr>
-                <w:rFonts w:ascii="宋体" w:hAnsi="宋体" w:hint="eastAsia"/>
-                <w:sz w:val="21"/>
-                <w:szCs w:val="21"/>
-              </w:rPr>
-              <w:t>BUG,</w:t>
-            </w:r>
-            <w:r>
-              <w:rPr>
-                <w:rFonts w:ascii="宋体" w:hAnsi="宋体" w:hint="eastAsia"/>
-                <w:sz w:val="21"/>
-                <w:szCs w:val="21"/>
-              </w:rPr>
-              <w:t>按照提交</w:t>
-            </w:r>
-            <w:r>
-              <w:rPr>
-                <w:rFonts w:ascii="宋体" w:hAnsi="宋体" w:hint="eastAsia"/>
-                <w:sz w:val="21"/>
-                <w:szCs w:val="21"/>
-              </w:rPr>
-              <w:t>BUG</w:t>
-            </w:r>
-            <w:r>
-              <w:rPr>
-                <w:rFonts w:ascii="宋体" w:hAnsi="宋体" w:hint="eastAsia"/>
-                <w:sz w:val="21"/>
-                <w:szCs w:val="21"/>
-              </w:rPr>
-              <w:t>时给定的数据在最新版本上进行操作验证。</w:t>
+              <w:t>主要是验证前一版本提交的BUG,按照提交BUG时给定的数据在最新版本上进行操作验证。</w:t>
             </w:r>
           </w:p>
         </w:tc>
@@ -6447,23 +6351,7 @@
                 <w:sz w:val="21"/>
                 <w:szCs w:val="21"/>
               </w:rPr>
-              <w:t>修复的</w:t>
-            </w:r>
-            <w:r>
-              <w:rPr>
-                <w:rFonts w:ascii="宋体" w:hAnsi="宋体" w:hint="eastAsia"/>
-                <w:sz w:val="21"/>
-                <w:szCs w:val="21"/>
-              </w:rPr>
-              <w:t>BUG</w:t>
-            </w:r>
-            <w:r>
-              <w:rPr>
-                <w:rFonts w:ascii="宋体" w:hAnsi="宋体" w:hint="eastAsia"/>
-                <w:sz w:val="21"/>
-                <w:szCs w:val="21"/>
-              </w:rPr>
-              <w:t>得到预先需求的确认。</w:t>
+              <w:t>修复的BUG得到预先需求的确认。</w:t>
             </w:r>
           </w:p>
         </w:tc>
@@ -6579,30 +6467,7 @@
           <w:szCs w:val="21"/>
         </w:rPr>
         <w:tab/>
-      </w:r>
-      <w:r>
-        <w:rPr>
-          <w:rFonts w:ascii="宋体" w:hint="eastAsia"/>
-          <w:sz w:val="21"/>
-          <w:szCs w:val="21"/>
-        </w:rPr>
-        <w:t>原则</w:t>
-      </w:r>
-      <w:r>
-        <w:rPr>
-          <w:rFonts w:ascii="宋体" w:hint="eastAsia"/>
-          <w:sz w:val="21"/>
-          <w:szCs w:val="21"/>
-        </w:rPr>
-        <w:t>1</w:t>
-      </w:r>
-      <w:r>
-        <w:rPr>
-          <w:rFonts w:ascii="宋体" w:hint="eastAsia"/>
-          <w:sz w:val="21"/>
-          <w:szCs w:val="21"/>
-        </w:rPr>
-        <w:t>：当进行首轮测试时，若系统主干功能不能通过冒烟测试，则需要开发组重新发布版本，再对新版本进行首轮测试</w:t>
+        <w:t>原则1：当进行首轮测试时，若系统主干功能不能通过冒烟测试，则需要开发组重新发布版本，再对新版本进行首轮测试</w:t>
       </w:r>
     </w:p>
     <w:p>
@@ -6621,119 +6486,7 @@
           <w:sz w:val="21"/>
           <w:szCs w:val="21"/>
         </w:rPr>
-        <w:t>原则</w:t>
-      </w:r>
-      <w:r>
-        <w:rPr>
-          <w:rFonts w:ascii="宋体" w:hint="eastAsia"/>
-          <w:sz w:val="21"/>
-          <w:szCs w:val="21"/>
-        </w:rPr>
-        <w:t>2</w:t>
-      </w:r>
-      <w:r>
-        <w:rPr>
-          <w:rFonts w:ascii="宋体" w:hint="eastAsia"/>
-          <w:sz w:val="21"/>
-          <w:szCs w:val="21"/>
-        </w:rPr>
-        <w:t>：遵循每日构建原则。每日构建工作由测试团队负责，每日发布新的测试版本（</w:t>
-      </w:r>
-      <w:r>
-        <w:rPr>
-          <w:rFonts w:ascii="宋体" w:hint="eastAsia"/>
-          <w:sz w:val="21"/>
-          <w:szCs w:val="21"/>
-        </w:rPr>
-        <w:t>Build</w:t>
-      </w:r>
-      <w:r>
-        <w:rPr>
-          <w:rFonts w:ascii="宋体" w:hint="eastAsia"/>
-          <w:sz w:val="21"/>
-          <w:szCs w:val="21"/>
-        </w:rPr>
-        <w:t>）并对其进行</w:t>
-      </w:r>
-      <w:r>
-        <w:rPr>
-          <w:rFonts w:ascii="宋体" w:hint="eastAsia"/>
-          <w:sz w:val="21"/>
-          <w:szCs w:val="21"/>
-        </w:rPr>
-        <w:t>BVT</w:t>
-      </w:r>
-      <w:r>
-        <w:rPr>
-          <w:rFonts w:ascii="宋体" w:hint="eastAsia"/>
-          <w:sz w:val="21"/>
-          <w:szCs w:val="21"/>
-        </w:rPr>
-        <w:t>测试，</w:t>
-      </w:r>
-      <w:r>
-        <w:rPr>
-          <w:rFonts w:ascii="宋体" w:hint="eastAsia"/>
-          <w:sz w:val="21"/>
-          <w:szCs w:val="21"/>
-        </w:rPr>
-        <w:t>BVT</w:t>
-      </w:r>
-      <w:r>
-        <w:rPr>
-          <w:rFonts w:ascii="宋体" w:hint="eastAsia"/>
-          <w:sz w:val="21"/>
-          <w:szCs w:val="21"/>
-        </w:rPr>
-        <w:t>测试通过后针对该</w:t>
-      </w:r>
-      <w:r>
-        <w:rPr>
-          <w:rFonts w:ascii="宋体" w:hint="eastAsia"/>
-          <w:sz w:val="21"/>
-          <w:szCs w:val="21"/>
-        </w:rPr>
-        <w:t>Build</w:t>
-      </w:r>
-      <w:r>
-        <w:rPr>
-          <w:rFonts w:ascii="宋体" w:hint="eastAsia"/>
-          <w:sz w:val="21"/>
-          <w:szCs w:val="21"/>
-        </w:rPr>
-        <w:t>进行细测。要求：每个成功的</w:t>
-      </w:r>
-      <w:r>
-        <w:rPr>
-          <w:rFonts w:ascii="宋体" w:hint="eastAsia"/>
-          <w:sz w:val="21"/>
-          <w:szCs w:val="21"/>
-        </w:rPr>
-        <w:t>Build</w:t>
-      </w:r>
-      <w:r>
-        <w:rPr>
-          <w:rFonts w:ascii="宋体" w:hint="eastAsia"/>
-          <w:sz w:val="21"/>
-          <w:szCs w:val="21"/>
-        </w:rPr>
-        <w:t>都应该通过</w:t>
-      </w:r>
-      <w:r>
-        <w:rPr>
-          <w:rFonts w:ascii="宋体" w:hint="eastAsia"/>
-          <w:sz w:val="21"/>
-          <w:szCs w:val="21"/>
-        </w:rPr>
-        <w:t>BVT</w:t>
-      </w:r>
-      <w:r>
-        <w:rPr>
-          <w:rFonts w:ascii="宋体" w:hint="eastAsia"/>
-          <w:sz w:val="21"/>
-          <w:szCs w:val="21"/>
-        </w:rPr>
-        <w:t>测试。</w:t>
+        <w:t>原则2：遵循每日构建原则。每日构建工作由测试团队负责，每日发布新的测试版本（Build）并对其进行BVT测试，BVT测试通过后针对该Build进行细测。要求：每个成功的Build都应该通过BVT测试。</w:t>
       </w:r>
     </w:p>
     <w:p>
@@ -6752,110 +6505,7 @@
           <w:szCs w:val="21"/>
         </w:rPr>
         <w:tab/>
-      </w:r>
-      <w:r>
-        <w:rPr>
-          <w:rFonts w:ascii="宋体" w:hint="eastAsia"/>
-          <w:sz w:val="21"/>
-          <w:szCs w:val="21"/>
-        </w:rPr>
-        <w:t>原则</w:t>
-      </w:r>
-      <w:r>
-        <w:rPr>
-          <w:rFonts w:ascii="宋体" w:hint="eastAsia"/>
-          <w:sz w:val="21"/>
-          <w:szCs w:val="21"/>
-        </w:rPr>
-        <w:t>3</w:t>
-      </w:r>
-      <w:r>
-        <w:rPr>
-          <w:rFonts w:ascii="宋体" w:hint="eastAsia"/>
-          <w:sz w:val="21"/>
-          <w:szCs w:val="21"/>
-        </w:rPr>
-        <w:t>：每当完成修复就建立新版本，并进行</w:t>
-      </w:r>
-      <w:r>
-        <w:rPr>
-          <w:rFonts w:ascii="宋体" w:hint="eastAsia"/>
-          <w:sz w:val="21"/>
-          <w:szCs w:val="21"/>
-        </w:rPr>
-        <w:t>BVT</w:t>
-      </w:r>
-      <w:r>
-        <w:rPr>
-          <w:rFonts w:ascii="宋体" w:hint="eastAsia"/>
-          <w:sz w:val="21"/>
-          <w:szCs w:val="21"/>
-        </w:rPr>
-        <w:t>测试，如果未通过</w:t>
-      </w:r>
-      <w:r>
-        <w:rPr>
-          <w:rFonts w:ascii="宋体" w:hint="eastAsia"/>
-          <w:sz w:val="21"/>
-          <w:szCs w:val="21"/>
-        </w:rPr>
-        <w:t>BVT</w:t>
-      </w:r>
-      <w:r>
-        <w:rPr>
-          <w:rFonts w:ascii="宋体" w:hint="eastAsia"/>
-          <w:sz w:val="21"/>
-          <w:szCs w:val="21"/>
-        </w:rPr>
-        <w:t>测试（仍存在</w:t>
-      </w:r>
-      <w:r>
-        <w:rPr>
-          <w:rFonts w:ascii="宋体" w:hint="eastAsia"/>
-          <w:sz w:val="21"/>
-          <w:szCs w:val="21"/>
-        </w:rPr>
-        <w:t>bug</w:t>
-      </w:r>
-      <w:r>
-        <w:rPr>
-          <w:rFonts w:ascii="宋体" w:hint="eastAsia"/>
-          <w:sz w:val="21"/>
-          <w:szCs w:val="21"/>
-        </w:rPr>
-        <w:t>过多或</w:t>
-      </w:r>
-      <w:r>
-        <w:rPr>
-          <w:rFonts w:ascii="宋体" w:hint="eastAsia"/>
-          <w:sz w:val="21"/>
-          <w:szCs w:val="21"/>
-        </w:rPr>
-        <w:t>bug</w:t>
-      </w:r>
-      <w:r>
-        <w:rPr>
-          <w:rFonts w:ascii="宋体" w:hint="eastAsia"/>
-          <w:sz w:val="21"/>
-          <w:szCs w:val="21"/>
-        </w:rPr>
-        <w:t>级别严重），则可要求重新发布版本，进行第二次</w:t>
-      </w:r>
-      <w:r>
-        <w:rPr>
-          <w:rFonts w:ascii="宋体" w:hint="eastAsia"/>
-          <w:sz w:val="21"/>
-          <w:szCs w:val="21"/>
-        </w:rPr>
-        <w:t>BVT</w:t>
-      </w:r>
-      <w:r>
-        <w:rPr>
-          <w:rFonts w:ascii="宋体" w:hint="eastAsia"/>
-          <w:sz w:val="21"/>
-          <w:szCs w:val="21"/>
-        </w:rPr>
-        <w:t>测试。</w:t>
+        <w:t>原则3：每当完成修复就建立新版本，并进行BVT测试，如果未通过BVT测试（仍存在bug过多或bug级别严重），则可要求重新发布版本，进行第二次BVT测试。</w:t>
       </w:r>
     </w:p>
     <w:p>
@@ -6942,15 +6592,7 @@
           <w:sz w:val="21"/>
           <w:szCs w:val="21"/>
         </w:rPr>
-        <w:t>1</w:t>
-      </w:r>
-      <w:r>
-        <w:rPr>
-          <w:rFonts w:ascii="宋体" w:hint="eastAsia"/>
-          <w:sz w:val="21"/>
-          <w:szCs w:val="21"/>
-        </w:rPr>
-        <w:t>、</w:t>
+        <w:t>1、</w:t>
       </w:r>
       <w:r>
         <w:rPr>
@@ -6985,15 +6627,7 @@
           <w:sz w:val="21"/>
           <w:szCs w:val="21"/>
         </w:rPr>
-        <w:t>2</w:t>
-      </w:r>
-      <w:r>
-        <w:rPr>
-          <w:rFonts w:ascii="宋体" w:hint="eastAsia"/>
-          <w:sz w:val="21"/>
-          <w:szCs w:val="21"/>
-        </w:rPr>
-        <w:t>、</w:t>
+        <w:t>2、</w:t>
       </w:r>
       <w:r>
         <w:rPr>
@@ -7010,23 +6644,25 @@
           <w:sz w:val="21"/>
           <w:szCs w:val="21"/>
         </w:rPr>
-        <w:t>验证系统第一版本的关键功能，目的验证该系统版本是否可用，是否能进行具体功能细测，若出现过多限制后续测试的阻塞级别</w:t>
-      </w:r>
+        <w:t>验证系统第一版本的关键功能，目的验证该系统版本是否可用，是否能进行具体功能细测，若出现过多限制后续测试的阻塞级别bug，则需要</w:t>
+      </w:r>
+      <w:proofErr w:type="gramStart"/>
       <w:r>
         <w:rPr>
           <w:rFonts w:ascii="宋体" w:hint="eastAsia"/>
           <w:sz w:val="21"/>
           <w:szCs w:val="21"/>
         </w:rPr>
-        <w:t>bug</w:t>
-      </w:r>
+        <w:t>请开发组发布</w:t>
+      </w:r>
+      <w:proofErr w:type="gramEnd"/>
       <w:r>
         <w:rPr>
           <w:rFonts w:ascii="宋体" w:hint="eastAsia"/>
           <w:sz w:val="21"/>
           <w:szCs w:val="21"/>
         </w:rPr>
-        <w:t>，则需要请开发组发布新版本。</w:t>
+        <w:t>新版本。</w:t>
       </w:r>
     </w:p>
     <w:p>
@@ -7044,15 +6680,7 @@
           <w:sz w:val="21"/>
           <w:szCs w:val="21"/>
         </w:rPr>
-        <w:t>3</w:t>
-      </w:r>
-      <w:r>
-        <w:rPr>
-          <w:rFonts w:ascii="宋体" w:hint="eastAsia"/>
-          <w:sz w:val="21"/>
-          <w:szCs w:val="21"/>
-        </w:rPr>
-        <w:t>、</w:t>
+        <w:t>3、</w:t>
       </w:r>
       <w:r>
         <w:rPr>
@@ -7061,65 +6689,15 @@
           <w:sz w:val="21"/>
           <w:szCs w:val="21"/>
         </w:rPr>
-        <w:t>初测</w:t>
+        <w:t>初测/细测阶段：</w:t>
       </w:r>
       <w:r>
         <w:rPr>
           <w:rFonts w:ascii="宋体" w:hint="eastAsia"/>
-          <w:b/>
-          <w:sz w:val="21"/>
-          <w:szCs w:val="21"/>
-        </w:rPr>
-        <w:t>/</w:t>
-      </w:r>
-      <w:r>
-        <w:rPr>
-          <w:rFonts w:ascii="宋体" w:hint="eastAsia"/>
-          <w:b/>
-          <w:sz w:val="21"/>
-          <w:szCs w:val="21"/>
-        </w:rPr>
-        <w:t>细测阶段：</w:t>
-      </w:r>
-      <w:r>
-        <w:rPr>
-          <w:rFonts w:ascii="宋体" w:hint="eastAsia"/>
-          <w:sz w:val="21"/>
-          <w:szCs w:val="21"/>
-        </w:rPr>
-        <w:t>重点验证软件功能是否满足需求，该阶段由测试人员完成。测试成员对功能点进行独立测试，并编写简易的测试用例。同时，在该用例执行中记录该用例执行的状态（通过</w:t>
-      </w:r>
-      <w:r>
-        <w:rPr>
-          <w:rFonts w:ascii="宋体" w:hint="eastAsia"/>
-          <w:sz w:val="21"/>
-          <w:szCs w:val="21"/>
-        </w:rPr>
-        <w:t xml:space="preserve"> / </w:t>
-      </w:r>
-      <w:r>
-        <w:rPr>
-          <w:rFonts w:ascii="宋体" w:hint="eastAsia"/>
-          <w:sz w:val="21"/>
-          <w:szCs w:val="21"/>
-        </w:rPr>
-        <w:t>未执行</w:t>
-      </w:r>
-      <w:r>
-        <w:rPr>
-          <w:rFonts w:ascii="宋体" w:hint="eastAsia"/>
-          <w:sz w:val="21"/>
-          <w:szCs w:val="21"/>
-        </w:rPr>
-        <w:t xml:space="preserve"> / bug ID</w:t>
-      </w:r>
-      <w:r>
-        <w:rPr>
-          <w:rFonts w:ascii="宋体" w:hint="eastAsia"/>
-          <w:sz w:val="21"/>
-          <w:szCs w:val="21"/>
-        </w:rPr>
-        <w:t>）</w:t>
+          <w:sz w:val="21"/>
+          <w:szCs w:val="21"/>
+        </w:rPr>
+        <w:t>重点验证软件功能是否满足需求，该阶段由测试人员完成。测试成员对功能点进行独立测试，并编写简易的测试用例。同时，在该用例执行中记录该用例执行的状态（通过 / 未执行 / bug ID）</w:t>
       </w:r>
     </w:p>
     <w:p>
@@ -7143,105 +6721,59 @@
           <w:szCs w:val="21"/>
         </w:rPr>
         <w:lastRenderedPageBreak/>
-        <w:t>BVT</w:t>
-      </w:r>
+        <w:t>BVT测试阶段：</w:t>
+      </w:r>
+      <w:r>
+        <w:rPr>
+          <w:rFonts w:ascii="宋体" w:hint="eastAsia"/>
+          <w:szCs w:val="21"/>
+        </w:rPr>
+        <w:t>针对新Build进行版本功能验证，通过后方可进行新功能点的细测阶段。</w:t>
+      </w:r>
+    </w:p>
+    <w:p>
+      <w:pPr>
+        <w:spacing w:before="100" w:beforeAutospacing="1" w:after="100" w:afterAutospacing="1" w:line="240" w:lineRule="auto"/>
+        <w:rPr>
+          <w:rFonts w:ascii="宋体"/>
+          <w:sz w:val="21"/>
+          <w:szCs w:val="21"/>
+        </w:rPr>
+      </w:pPr>
       <w:r>
         <w:rPr>
           <w:rFonts w:ascii="宋体" w:hint="eastAsia"/>
           <w:b/>
-          <w:szCs w:val="21"/>
-        </w:rPr>
-        <w:t>测试</w:t>
+          <w:sz w:val="21"/>
+          <w:szCs w:val="21"/>
+        </w:rPr>
+        <w:t>5</w:t>
+      </w:r>
+      <w:r>
+        <w:rPr>
+          <w:rFonts w:ascii="宋体"/>
+          <w:b/>
+          <w:sz w:val="21"/>
+          <w:szCs w:val="21"/>
+        </w:rPr>
+        <w:t xml:space="preserve">. </w:t>
       </w:r>
       <w:r>
         <w:rPr>
           <w:rFonts w:ascii="宋体" w:hint="eastAsia"/>
           <w:b/>
-          <w:szCs w:val="21"/>
-        </w:rPr>
-        <w:t>阶段：</w:t>
+          <w:sz w:val="21"/>
+          <w:szCs w:val="21"/>
+        </w:rPr>
+        <w:t>回归测试阶段：</w:t>
       </w:r>
       <w:r>
         <w:rPr>
           <w:rFonts w:ascii="宋体" w:hint="eastAsia"/>
-          <w:szCs w:val="21"/>
-        </w:rPr>
-        <w:t>针对新</w:t>
-      </w:r>
-      <w:r>
-        <w:rPr>
-          <w:rFonts w:ascii="宋体" w:hint="eastAsia"/>
-          <w:szCs w:val="21"/>
-        </w:rPr>
-        <w:t>Build</w:t>
-      </w:r>
-      <w:r>
-        <w:rPr>
-          <w:rFonts w:ascii="宋体" w:hint="eastAsia"/>
-          <w:szCs w:val="21"/>
-        </w:rPr>
-        <w:t>进行版本功能验证，通过后方可进行新功能点的细测阶段。</w:t>
-      </w:r>
-    </w:p>
-    <w:p>
-      <w:pPr>
-        <w:spacing w:before="100" w:beforeAutospacing="1" w:after="100" w:afterAutospacing="1" w:line="240" w:lineRule="auto"/>
-        <w:rPr>
-          <w:rFonts w:ascii="宋体"/>
-          <w:sz w:val="21"/>
-          <w:szCs w:val="21"/>
-        </w:rPr>
-      </w:pPr>
-      <w:r>
-        <w:rPr>
-          <w:rFonts w:ascii="宋体" w:hint="eastAsia"/>
-          <w:b/>
-          <w:sz w:val="21"/>
-          <w:szCs w:val="21"/>
-        </w:rPr>
-        <w:t>5</w:t>
-      </w:r>
-      <w:r>
-        <w:rPr>
-          <w:rFonts w:ascii="宋体"/>
-          <w:b/>
-          <w:sz w:val="21"/>
-          <w:szCs w:val="21"/>
-        </w:rPr>
-        <w:t xml:space="preserve">. </w:t>
-      </w:r>
-      <w:r>
-        <w:rPr>
-          <w:rFonts w:ascii="宋体" w:hint="eastAsia"/>
-          <w:b/>
-          <w:sz w:val="21"/>
-          <w:szCs w:val="21"/>
-        </w:rPr>
-        <w:t>回归测试阶段：</w:t>
-      </w:r>
-      <w:r>
-        <w:rPr>
-          <w:rFonts w:ascii="宋体" w:hint="eastAsia"/>
-          <w:sz w:val="21"/>
-          <w:szCs w:val="21"/>
-        </w:rPr>
-        <w:t>重点在于验证</w:t>
-      </w:r>
-      <w:r>
-        <w:rPr>
-          <w:rFonts w:ascii="宋体" w:hint="eastAsia"/>
-          <w:sz w:val="21"/>
-          <w:szCs w:val="21"/>
-        </w:rPr>
-        <w:t>bug</w:t>
-      </w:r>
-      <w:r>
-        <w:rPr>
-          <w:rFonts w:ascii="宋体" w:hint="eastAsia"/>
-          <w:sz w:val="21"/>
-          <w:szCs w:val="21"/>
-        </w:rPr>
-        <w:t>是否解决及相关功能是否受影响。</w:t>
+          <w:sz w:val="21"/>
+          <w:szCs w:val="21"/>
+        </w:rPr>
+        <w:t>重点在于验证bug是否解决及相关功能是否受影响。</w:t>
       </w:r>
     </w:p>
     <w:p>
@@ -7361,30 +6893,7 @@
           <w:szCs w:val="21"/>
         </w:rPr>
         <w:tab/>
-      </w:r>
-      <w:r>
-        <w:rPr>
-          <w:rFonts w:asciiTheme="minorEastAsia" w:eastAsiaTheme="minorEastAsia" w:hAnsiTheme="minorEastAsia" w:hint="eastAsia"/>
-          <w:sz w:val="21"/>
-          <w:szCs w:val="21"/>
-        </w:rPr>
-        <w:t>采用</w:t>
-      </w:r>
-      <w:r>
-        <w:rPr>
-          <w:rFonts w:asciiTheme="minorEastAsia" w:eastAsiaTheme="minorEastAsia" w:hAnsiTheme="minorEastAsia" w:hint="eastAsia"/>
-          <w:sz w:val="21"/>
-          <w:szCs w:val="21"/>
-        </w:rPr>
-        <w:t>Redmine</w:t>
-      </w:r>
-      <w:r>
-        <w:rPr>
-          <w:rFonts w:asciiTheme="minorEastAsia" w:eastAsiaTheme="minorEastAsia" w:hAnsiTheme="minorEastAsia" w:hint="eastAsia"/>
-          <w:sz w:val="21"/>
-          <w:szCs w:val="21"/>
-        </w:rPr>
-        <w:t>缺陷管理系统进行缺陷实时提交和跟踪。</w:t>
+        <w:t>采用Redmine缺陷管理系统进行缺陷实时提交和跟踪。</w:t>
       </w:r>
     </w:p>
     <w:p>
@@ -7403,15 +6912,7 @@
           <w:szCs w:val="21"/>
         </w:rPr>
         <w:tab/>
-        <w:t>Redmine</w:t>
-      </w:r>
-      <w:r>
-        <w:rPr>
-          <w:rFonts w:asciiTheme="minorEastAsia" w:eastAsiaTheme="minorEastAsia" w:hAnsiTheme="minorEastAsia" w:hint="eastAsia"/>
-          <w:sz w:val="21"/>
-          <w:szCs w:val="21"/>
-        </w:rPr>
-        <w:t>缺陷管理系统地址：搭建未完成，需另行通知</w:t>
+        <w:t>Redmine缺陷管理系统地址：搭建未完成，需另行通知</w:t>
       </w:r>
     </w:p>
     <w:p>
@@ -7430,15 +6931,7 @@
           <w:szCs w:val="21"/>
         </w:rPr>
         <w:tab/>
-        <w:t>Redmine</w:t>
-      </w:r>
-      <w:r>
-        <w:rPr>
-          <w:rFonts w:asciiTheme="minorEastAsia" w:eastAsiaTheme="minorEastAsia" w:hAnsiTheme="minorEastAsia" w:hint="eastAsia"/>
-          <w:sz w:val="21"/>
-          <w:szCs w:val="21"/>
-        </w:rPr>
-        <w:t>登录名：个人的姓名全拼</w:t>
+        <w:t>Redmine登录名：个人的姓名全拼</w:t>
       </w:r>
       <w:r>
         <w:rPr>
@@ -7465,39 +6958,7 @@
           <w:szCs w:val="21"/>
         </w:rPr>
         <w:tab/>
-        <w:t>Redmine</w:t>
-      </w:r>
-      <w:r>
-        <w:rPr>
-          <w:rFonts w:asciiTheme="minorEastAsia" w:eastAsiaTheme="minorEastAsia" w:hAnsiTheme="minorEastAsia" w:hint="eastAsia"/>
-          <w:sz w:val="21"/>
-          <w:szCs w:val="21"/>
-        </w:rPr>
-        <w:t>默认密码：个人</w:t>
-      </w:r>
-      <w:r>
-        <w:rPr>
-          <w:rFonts w:asciiTheme="minorEastAsia" w:eastAsiaTheme="minorEastAsia" w:hAnsiTheme="minorEastAsia" w:hint="eastAsia"/>
-          <w:sz w:val="21"/>
-          <w:szCs w:val="21"/>
-        </w:rPr>
-        <w:t>EDU</w:t>
-      </w:r>
-      <w:r>
-        <w:rPr>
-          <w:rFonts w:asciiTheme="minorEastAsia" w:eastAsiaTheme="minorEastAsia" w:hAnsiTheme="minorEastAsia" w:hint="eastAsia"/>
-          <w:sz w:val="21"/>
-          <w:szCs w:val="21"/>
-        </w:rPr>
-        <w:t>邮箱密码</w:t>
-      </w:r>
-      <w:r>
-        <w:rPr>
-          <w:rFonts w:asciiTheme="minorEastAsia" w:eastAsiaTheme="minorEastAsia" w:hAnsiTheme="minorEastAsia" w:hint="eastAsia"/>
-          <w:sz w:val="21"/>
-          <w:szCs w:val="21"/>
-        </w:rPr>
-        <w:t xml:space="preserve"> </w:t>
+        <w:t xml:space="preserve">Redmine默认密码：个人EDU邮箱密码 </w:t>
       </w:r>
     </w:p>
     <w:p>
@@ -7593,23 +7054,7 @@
           <w:sz w:val="21"/>
           <w:szCs w:val="21"/>
         </w:rPr>
-        <w:t>紧急级别：立即修改（最长时间不得超过</w:t>
-      </w:r>
-      <w:r>
-        <w:rPr>
-          <w:rFonts w:asciiTheme="minorEastAsia" w:eastAsiaTheme="minorEastAsia" w:hAnsiTheme="minorEastAsia" w:hint="eastAsia"/>
-          <w:sz w:val="21"/>
-          <w:szCs w:val="21"/>
-        </w:rPr>
-        <w:t>2</w:t>
-      </w:r>
-      <w:r>
-        <w:rPr>
-          <w:rFonts w:asciiTheme="minorEastAsia" w:eastAsiaTheme="minorEastAsia" w:hAnsiTheme="minorEastAsia" w:hint="eastAsia"/>
-          <w:sz w:val="21"/>
-          <w:szCs w:val="21"/>
-        </w:rPr>
-        <w:t>天）；</w:t>
+        <w:t>紧急级别：立即修改（最长时间不得超过2天）；</w:t>
       </w:r>
     </w:p>
     <w:p>
@@ -8064,8 +7509,6 @@
             <w:pPr>
               <w:pStyle w:val="a0"/>
             </w:pPr>
-            <w:bookmarkStart w:id="56" w:name="_GoBack"/>
-            <w:bookmarkEnd w:id="56"/>
             <w:r>
               <w:rPr>
                 <w:rFonts w:hint="eastAsia"/>
@@ -8240,9 +7683,9 @@
           <w:szCs w:val="28"/>
         </w:rPr>
       </w:pPr>
-      <w:bookmarkStart w:id="57" w:name="_Toc255679419"/>
-      <w:bookmarkStart w:id="58" w:name="_Toc292985476"/>
-      <w:bookmarkStart w:id="59" w:name="_Toc304268705"/>
+      <w:bookmarkStart w:id="56" w:name="_Toc255679419"/>
+      <w:bookmarkStart w:id="57" w:name="_Toc292985476"/>
+      <w:bookmarkStart w:id="58" w:name="_Toc304268705"/>
       <w:r>
         <w:rPr>
           <w:rFonts w:hint="eastAsia"/>
@@ -8256,14 +7699,7 @@
           <w:sz w:val="28"/>
           <w:szCs w:val="28"/>
         </w:rPr>
-        <w:t>.</w:t>
-      </w:r>
-      <w:r>
-        <w:rPr>
-          <w:sz w:val="28"/>
-          <w:szCs w:val="28"/>
-        </w:rPr>
-        <w:t>5</w:t>
+        <w:t>.5</w:t>
       </w:r>
       <w:r>
         <w:rPr>
@@ -8273,9 +7709,9 @@
         </w:rPr>
         <w:t>进度反馈策略：</w:t>
       </w:r>
+      <w:bookmarkEnd w:id="56"/>
       <w:bookmarkEnd w:id="57"/>
       <w:bookmarkEnd w:id="58"/>
-      <w:bookmarkEnd w:id="59"/>
     </w:p>
     <w:p>
       <w:pPr>
@@ -8334,7 +7770,7 @@
           <w:szCs w:val="28"/>
         </w:rPr>
       </w:pPr>
-      <w:bookmarkStart w:id="60" w:name="_Toc304268706"/>
+      <w:bookmarkStart w:id="59" w:name="_Toc304268706"/>
       <w:r>
         <w:rPr>
           <w:rFonts w:hint="eastAsia"/>
@@ -8358,7 +7794,7 @@
         </w:rPr>
         <w:t>内部例会</w:t>
       </w:r>
-      <w:bookmarkEnd w:id="60"/>
+      <w:bookmarkEnd w:id="59"/>
     </w:p>
     <w:p>
       <w:pPr>
@@ -8386,8 +7822,8 @@
         <w:pStyle w:val="1"/>
         <w:spacing w:before="100" w:beforeAutospacing="1" w:after="100" w:afterAutospacing="1" w:line="240" w:lineRule="auto"/>
       </w:pPr>
-      <w:bookmarkStart w:id="61" w:name="_Toc292985477"/>
-      <w:bookmarkStart w:id="62" w:name="_Toc304268707"/>
+      <w:bookmarkStart w:id="60" w:name="_Toc292985477"/>
+      <w:bookmarkStart w:id="61" w:name="_Toc304268707"/>
       <w:r>
         <w:rPr>
           <w:rFonts w:hint="eastAsia"/>
@@ -8396,8 +7832,8 @@
       </w:r>
       <w:bookmarkEnd w:id="44"/>
       <w:bookmarkEnd w:id="45"/>
+      <w:bookmarkEnd w:id="60"/>
       <w:bookmarkEnd w:id="61"/>
-      <w:bookmarkEnd w:id="62"/>
     </w:p>
     <w:tbl>
       <w:tblPr>
@@ -8500,6 +7936,7 @@
               </w:rPr>
               <w:t xml:space="preserve">Windows Server 2003+SQL Server 2005 +office </w:t>
             </w:r>
+            <w:proofErr w:type="spellStart"/>
             <w:r>
               <w:rPr>
                 <w:rFonts w:ascii="宋体" w:hAnsi="宋体"/>
@@ -8516,7 +7953,17 @@
                 <w:sz w:val="21"/>
                 <w:szCs w:val="21"/>
               </w:rPr>
-              <w:t>+Excel Server</w:t>
+              <w:t>+Excel</w:t>
+            </w:r>
+            <w:proofErr w:type="spellEnd"/>
+            <w:r>
+              <w:rPr>
+                <w:rFonts w:ascii="宋体" w:hAnsi="宋体" w:hint="eastAsia"/>
+                <w:color w:val="FF0000"/>
+                <w:sz w:val="21"/>
+                <w:szCs w:val="21"/>
+              </w:rPr>
+              <w:t xml:space="preserve"> Server</w:t>
             </w:r>
           </w:p>
         </w:tc>
@@ -8558,6 +8005,7 @@
               </w:rPr>
               <w:t>客户端：</w:t>
             </w:r>
+            <w:proofErr w:type="spellStart"/>
             <w:r>
               <w:rPr>
                 <w:rFonts w:ascii="宋体" w:hAnsi="宋体" w:hint="eastAsia"/>
@@ -8566,6 +8014,7 @@
               </w:rPr>
               <w:t>Andriod</w:t>
             </w:r>
+            <w:proofErr w:type="spellEnd"/>
             <w:r>
               <w:rPr>
                 <w:rFonts w:ascii="宋体" w:hAnsi="宋体" w:hint="eastAsia"/>
@@ -8574,6 +8023,7 @@
               </w:rPr>
               <w:t>（手机），</w:t>
             </w:r>
+            <w:proofErr w:type="spellStart"/>
             <w:r>
               <w:rPr>
                 <w:rFonts w:ascii="宋体" w:hAnsi="宋体" w:hint="eastAsia"/>
@@ -8582,29 +8032,14 @@
               </w:rPr>
               <w:t>JDK+Eclipes</w:t>
             </w:r>
+            <w:proofErr w:type="spellEnd"/>
             <w:r>
               <w:rPr>
                 <w:rFonts w:ascii="宋体" w:hAnsi="宋体" w:hint="eastAsia"/>
                 <w:sz w:val="21"/>
                 <w:szCs w:val="21"/>
               </w:rPr>
-              <w:t>（</w:t>
-            </w:r>
-            <w:r>
-              <w:rPr>
-                <w:rFonts w:ascii="宋体" w:hAnsi="宋体" w:hint="eastAsia"/>
-                <w:sz w:val="21"/>
-                <w:szCs w:val="21"/>
-              </w:rPr>
-              <w:t>pc</w:t>
-            </w:r>
-            <w:r>
-              <w:rPr>
-                <w:rFonts w:ascii="宋体" w:hAnsi="宋体" w:hint="eastAsia"/>
-                <w:sz w:val="21"/>
-                <w:szCs w:val="21"/>
-              </w:rPr>
-              <w:t>）</w:t>
+              <w:t>（pc）</w:t>
             </w:r>
           </w:p>
         </w:tc>
@@ -8639,6 +8074,7 @@
               </w:rPr>
               <w:t>中间件：</w:t>
             </w:r>
+            <w:proofErr w:type="spellStart"/>
             <w:r>
               <w:rPr>
                 <w:rFonts w:ascii="宋体" w:hAnsi="宋体" w:hint="eastAsia"/>
@@ -8647,6 +8083,7 @@
               </w:rPr>
               <w:t>JDK+Eclipes</w:t>
             </w:r>
+            <w:proofErr w:type="spellEnd"/>
           </w:p>
         </w:tc>
       </w:tr>
@@ -8760,24 +8197,18 @@
                 <w:sz w:val="21"/>
                 <w:szCs w:val="21"/>
               </w:rPr>
-              <w:t>客户端：单元测试阶段使用</w:t>
-            </w:r>
+              <w:t>客户端：单元测试阶段使用PC的手机模拟程序，系统测试阶段</w:t>
+            </w:r>
+            <w:proofErr w:type="gramStart"/>
             <w:r>
               <w:rPr>
                 <w:rFonts w:ascii="宋体" w:hAnsi="宋体" w:hint="eastAsia"/>
                 <w:sz w:val="21"/>
                 <w:szCs w:val="21"/>
               </w:rPr>
-              <w:t>PC</w:t>
-            </w:r>
-            <w:r>
-              <w:rPr>
-                <w:rFonts w:ascii="宋体" w:hAnsi="宋体" w:hint="eastAsia"/>
-                <w:sz w:val="21"/>
-                <w:szCs w:val="21"/>
-              </w:rPr>
-              <w:t>的手机模拟程序，系统测试阶段使用安卓手机</w:t>
-            </w:r>
+              <w:t>使用安卓手机</w:t>
+            </w:r>
+            <w:proofErr w:type="gramEnd"/>
           </w:p>
         </w:tc>
       </w:tr>
@@ -8787,20 +8218,20 @@
         <w:pStyle w:val="1"/>
         <w:spacing w:before="100" w:beforeAutospacing="1" w:after="100" w:afterAutospacing="1" w:line="240" w:lineRule="auto"/>
       </w:pPr>
-      <w:bookmarkStart w:id="63" w:name="_Toc7758694"/>
-      <w:bookmarkStart w:id="64" w:name="_Toc304268708"/>
-      <w:bookmarkStart w:id="65" w:name="_Toc268598271"/>
-      <w:bookmarkStart w:id="66" w:name="_Toc292985478"/>
+      <w:bookmarkStart w:id="62" w:name="_Toc7758694"/>
+      <w:bookmarkStart w:id="63" w:name="_Toc304268708"/>
+      <w:bookmarkStart w:id="64" w:name="_Toc268598271"/>
+      <w:bookmarkStart w:id="65" w:name="_Toc292985478"/>
       <w:r>
         <w:rPr>
           <w:rFonts w:hint="eastAsia"/>
         </w:rPr>
         <w:t>测试工具</w:t>
       </w:r>
+      <w:bookmarkEnd w:id="62"/>
       <w:bookmarkEnd w:id="63"/>
       <w:bookmarkEnd w:id="64"/>
       <w:bookmarkEnd w:id="65"/>
-      <w:bookmarkEnd w:id="66"/>
     </w:p>
     <w:tbl>
       <w:tblPr>
@@ -9208,24 +8639,24 @@
         <w:pStyle w:val="1"/>
         <w:spacing w:before="100" w:beforeAutospacing="1" w:after="100" w:afterAutospacing="1" w:line="240" w:lineRule="auto"/>
       </w:pPr>
-      <w:bookmarkStart w:id="67" w:name="_Toc292985479"/>
-      <w:bookmarkStart w:id="68" w:name="_Toc304268709"/>
-      <w:bookmarkStart w:id="69" w:name="_Toc20726776"/>
-      <w:bookmarkStart w:id="70" w:name="_Toc69790586"/>
-      <w:bookmarkStart w:id="71" w:name="_Toc136083318"/>
-      <w:bookmarkStart w:id="72" w:name="_Toc268598273"/>
+      <w:bookmarkStart w:id="66" w:name="_Toc292985479"/>
+      <w:bookmarkStart w:id="67" w:name="_Toc304268709"/>
+      <w:bookmarkStart w:id="68" w:name="_Toc20726776"/>
+      <w:bookmarkStart w:id="69" w:name="_Toc69790586"/>
+      <w:bookmarkStart w:id="70" w:name="_Toc136083318"/>
+      <w:bookmarkStart w:id="71" w:name="_Toc268598273"/>
       <w:r>
         <w:rPr>
           <w:rFonts w:hint="eastAsia"/>
         </w:rPr>
         <w:t>通过准则</w:t>
       </w:r>
+      <w:bookmarkEnd w:id="66"/>
       <w:bookmarkEnd w:id="67"/>
       <w:bookmarkEnd w:id="68"/>
       <w:bookmarkEnd w:id="69"/>
       <w:bookmarkEnd w:id="70"/>
       <w:bookmarkEnd w:id="71"/>
-      <w:bookmarkEnd w:id="72"/>
     </w:p>
     <w:p>
       <w:pPr>
@@ -9268,21 +8699,7 @@
           <w:rFonts w:ascii="宋体" w:hint="eastAsia"/>
           <w:szCs w:val="21"/>
         </w:rPr>
-        <w:t>需求覆盖率达到</w:t>
-      </w:r>
-      <w:r>
-        <w:rPr>
-          <w:rFonts w:ascii="宋体" w:hint="eastAsia"/>
-          <w:szCs w:val="21"/>
-        </w:rPr>
-        <w:t>100%</w:t>
-      </w:r>
-      <w:r>
-        <w:rPr>
-          <w:rFonts w:ascii="宋体" w:hint="eastAsia"/>
-          <w:szCs w:val="21"/>
-        </w:rPr>
-        <w:t>。</w:t>
+        <w:t>需求覆盖率达到100%。</w:t>
       </w:r>
     </w:p>
     <w:p>
@@ -9304,49 +8721,7 @@
           <w:rFonts w:ascii="宋体" w:hint="eastAsia"/>
           <w:szCs w:val="21"/>
         </w:rPr>
-        <w:t>立刻</w:t>
-      </w:r>
-      <w:r>
-        <w:rPr>
-          <w:rFonts w:ascii="宋体" w:hint="eastAsia"/>
-          <w:szCs w:val="21"/>
-        </w:rPr>
-        <w:t>\</w:t>
-      </w:r>
-      <w:r>
-        <w:rPr>
-          <w:rFonts w:ascii="宋体" w:hint="eastAsia"/>
-          <w:szCs w:val="21"/>
-        </w:rPr>
-        <w:t>紧急</w:t>
-      </w:r>
-      <w:r>
-        <w:rPr>
-          <w:rFonts w:ascii="宋体" w:hint="eastAsia"/>
-          <w:szCs w:val="21"/>
-        </w:rPr>
-        <w:t>\</w:t>
-      </w:r>
-      <w:r>
-        <w:rPr>
-          <w:rFonts w:ascii="宋体" w:hint="eastAsia"/>
-          <w:szCs w:val="21"/>
-        </w:rPr>
-        <w:t>高级别的错误修复率达到</w:t>
-      </w:r>
-      <w:r>
-        <w:rPr>
-          <w:rFonts w:ascii="宋体" w:hint="eastAsia"/>
-          <w:szCs w:val="21"/>
-        </w:rPr>
-        <w:t>100%</w:t>
-      </w:r>
-      <w:r>
-        <w:rPr>
-          <w:rFonts w:ascii="宋体" w:hint="eastAsia"/>
-          <w:szCs w:val="21"/>
-        </w:rPr>
-        <w:t>。</w:t>
+        <w:t>立刻\紧急\高级别的错误修复率达到100%。</w:t>
       </w:r>
     </w:p>
     <w:p>
@@ -9369,21 +8744,23 @@
           <w:szCs w:val="21"/>
         </w:rPr>
         <w:lastRenderedPageBreak/>
-        <w:t>普通级错误的修复率达到</w:t>
-      </w:r>
+        <w:t>普通</w:t>
+      </w:r>
+      <w:proofErr w:type="gramStart"/>
       <w:r>
         <w:rPr>
           <w:rFonts w:ascii="宋体" w:hint="eastAsia"/>
           <w:szCs w:val="21"/>
         </w:rPr>
-        <w:t>90%</w:t>
-      </w:r>
+        <w:t>级错误</w:t>
+      </w:r>
+      <w:proofErr w:type="gramEnd"/>
       <w:r>
         <w:rPr>
           <w:rFonts w:ascii="宋体" w:hint="eastAsia"/>
           <w:szCs w:val="21"/>
         </w:rPr>
-        <w:t>以上。</w:t>
+        <w:t>的修复率达到90%以上。</w:t>
       </w:r>
     </w:p>
     <w:p>
@@ -9405,35 +8782,7 @@
           <w:rFonts w:ascii="宋体" w:hint="eastAsia"/>
           <w:szCs w:val="21"/>
         </w:rPr>
-        <w:t>严重、中等缺陷修复率</w:t>
-      </w:r>
-      <w:r>
-        <w:rPr>
-          <w:rFonts w:ascii="宋体" w:hint="eastAsia"/>
-          <w:szCs w:val="21"/>
-        </w:rPr>
-        <w:t>100%</w:t>
-      </w:r>
-      <w:r>
-        <w:rPr>
-          <w:rFonts w:ascii="宋体" w:hint="eastAsia"/>
-          <w:szCs w:val="21"/>
-        </w:rPr>
-        <w:t>，轻微类型缺陷个数控制在</w:t>
-      </w:r>
-      <w:r>
-        <w:rPr>
-          <w:rFonts w:ascii="宋体" w:hint="eastAsia"/>
-          <w:szCs w:val="21"/>
-        </w:rPr>
-        <w:t>5</w:t>
-      </w:r>
-      <w:r>
-        <w:rPr>
-          <w:rFonts w:ascii="宋体" w:hint="eastAsia"/>
-          <w:szCs w:val="21"/>
-        </w:rPr>
-        <w:t>个。</w:t>
+        <w:t>严重、中等缺陷修复率100%，轻微类型缺陷个数控制在5个。</w:t>
       </w:r>
     </w:p>
     <w:p>
@@ -9441,14 +8790,14 @@
         <w:pStyle w:val="1"/>
         <w:spacing w:before="100" w:beforeAutospacing="1" w:after="100" w:afterAutospacing="1" w:line="240" w:lineRule="auto"/>
       </w:pPr>
-      <w:bookmarkStart w:id="73" w:name="_Toc304268710"/>
+      <w:bookmarkStart w:id="72" w:name="_Toc304268710"/>
       <w:r>
         <w:rPr>
           <w:rFonts w:hint="eastAsia"/>
         </w:rPr>
         <w:t>里程碑及人员分配</w:t>
       </w:r>
-      <w:bookmarkEnd w:id="73"/>
+      <w:bookmarkEnd w:id="72"/>
     </w:p>
     <w:tbl>
       <w:tblPr>
@@ -10317,18 +9666,18 @@
         </w:numPr>
         <w:spacing w:before="100" w:beforeAutospacing="1" w:after="100" w:afterAutospacing="1" w:line="240" w:lineRule="auto"/>
       </w:pPr>
-      <w:bookmarkStart w:id="74" w:name="_Toc304268711"/>
-      <w:bookmarkStart w:id="75" w:name="_Toc268598274"/>
-      <w:bookmarkStart w:id="76" w:name="_Toc292985480"/>
+      <w:bookmarkStart w:id="73" w:name="_Toc304268711"/>
+      <w:bookmarkStart w:id="74" w:name="_Toc268598274"/>
+      <w:bookmarkStart w:id="75" w:name="_Toc292985480"/>
       <w:r>
         <w:rPr>
           <w:rFonts w:hint="eastAsia"/>
         </w:rPr>
         <w:t>细化测试任务</w:t>
       </w:r>
+      <w:bookmarkEnd w:id="73"/>
       <w:bookmarkEnd w:id="74"/>
       <w:bookmarkEnd w:id="75"/>
-      <w:bookmarkEnd w:id="76"/>
     </w:p>
     <w:tbl>
       <w:tblPr>
@@ -10598,7 +9947,23 @@
                 <w:rFonts w:hint="eastAsia"/>
                 <w:sz w:val="21"/>
               </w:rPr>
-              <w:t>陈濛、李璐</w:t>
+              <w:t>陈</w:t>
+            </w:r>
+            <w:proofErr w:type="gramStart"/>
+            <w:r>
+              <w:rPr>
+                <w:rFonts w:hint="eastAsia"/>
+                <w:sz w:val="21"/>
+              </w:rPr>
+              <w:t>濛</w:t>
+            </w:r>
+            <w:proofErr w:type="gramEnd"/>
+            <w:r>
+              <w:rPr>
+                <w:rFonts w:hint="eastAsia"/>
+                <w:sz w:val="21"/>
+              </w:rPr>
+              <w:t>、李璐</w:t>
             </w:r>
             <w:r>
               <w:rPr>
@@ -11001,35 +10366,35 @@
       <w:pPr>
         <w:pStyle w:val="a0"/>
       </w:pPr>
-      <w:bookmarkStart w:id="77" w:name="_Toc292985481"/>
+      <w:bookmarkStart w:id="76" w:name="_Toc292985481"/>
     </w:p>
     <w:p>
       <w:pPr>
         <w:pStyle w:val="1"/>
         <w:spacing w:before="100" w:beforeAutospacing="1" w:after="100" w:afterAutospacing="1" w:line="240" w:lineRule="auto"/>
       </w:pPr>
-      <w:bookmarkStart w:id="78" w:name="_Toc304268712"/>
+      <w:bookmarkStart w:id="77" w:name="_Toc304268712"/>
       <w:r>
         <w:rPr>
           <w:rFonts w:hint="eastAsia"/>
         </w:rPr>
         <w:t>测试风险分析</w:t>
       </w:r>
+      <w:bookmarkEnd w:id="76"/>
       <w:bookmarkEnd w:id="77"/>
-      <w:bookmarkEnd w:id="78"/>
     </w:p>
     <w:p>
       <w:pPr>
         <w:pStyle w:val="2"/>
       </w:pPr>
-      <w:bookmarkStart w:id="79" w:name="_Toc304268713"/>
+      <w:bookmarkStart w:id="78" w:name="_Toc304268713"/>
       <w:r>
         <w:rPr>
           <w:rFonts w:hint="eastAsia"/>
         </w:rPr>
         <w:t>计划风险</w:t>
       </w:r>
-      <w:bookmarkEnd w:id="79"/>
+      <w:bookmarkEnd w:id="78"/>
     </w:p>
     <w:p>
       <w:pPr>
@@ -11050,7 +10415,23 @@
           <w:rFonts w:ascii="宋体" w:hint="eastAsia"/>
           <w:szCs w:val="21"/>
         </w:rPr>
-        <w:t>项目进度较紧张且项目组各成员工作安排紧密，在任务提交及时性上存在风险</w:t>
+        <w:t>项目进度较紧张且</w:t>
+      </w:r>
+      <w:proofErr w:type="gramStart"/>
+      <w:r>
+        <w:rPr>
+          <w:rFonts w:ascii="宋体" w:hint="eastAsia"/>
+          <w:szCs w:val="21"/>
+        </w:rPr>
+        <w:t>项目组各成员</w:t>
+      </w:r>
+      <w:proofErr w:type="gramEnd"/>
+      <w:r>
+        <w:rPr>
+          <w:rFonts w:ascii="宋体" w:hint="eastAsia"/>
+          <w:szCs w:val="21"/>
+        </w:rPr>
+        <w:t>工作安排紧密，在任务提交及时性上存在风险</w:t>
       </w:r>
     </w:p>
     <w:p>
@@ -11093,7 +10474,7 @@
 </file>
 
 <file path=word/endnotes.xml><?xml version="1.0" encoding="utf-8"?>
-<w:endnotes xmlns:wpc="http://schemas.microsoft.com/office/word/2010/wordprocessingCanvas" xmlns:cx="http://schemas.microsoft.com/office/drawing/2014/chartex" xmlns:mc="http://schemas.openxmlformats.org/markup-compatibility/2006" xmlns:o="urn:schemas-microsoft-com:office:office" xmlns:r="http://schemas.openxmlformats.org/officeDocument/2006/relationships" xmlns:m="http://schemas.openxmlformats.org/officeDocument/2006/math" xmlns:v="urn:schemas-microsoft-com:vml" xmlns:wp14="http://schemas.microsoft.com/office/word/2010/wordprocessingDrawing" xmlns:wp="http://schemas.openxmlformats.org/drawingml/2006/wordprocessingDrawing" xmlns:w10="urn:schemas-microsoft-com:office:word" xmlns:w="http://schemas.openxmlformats.org/wordprocessingml/2006/main" xmlns:w14="http://schemas.microsoft.com/office/word/2010/wordml" xmlns:w15="http://schemas.microsoft.com/office/word/2012/wordml" xmlns:w16se="http://schemas.microsoft.com/office/word/2015/wordml/symex" xmlns:wpg="http://schemas.microsoft.com/office/word/2010/wordprocessingGroup" xmlns:wpi="http://schemas.microsoft.com/office/word/2010/wordprocessingInk" xmlns:wne="http://schemas.microsoft.com/office/word/2006/wordml" xmlns:wps="http://schemas.microsoft.com/office/word/2010/wordprocessingShape" mc:Ignorable="w14 w15 w16se wp14">
+<w:endnotes xmlns:wpc="http://schemas.microsoft.com/office/word/2010/wordprocessingCanvas" xmlns:cx="http://schemas.microsoft.com/office/drawing/2014/chartex" xmlns:cx1="http://schemas.microsoft.com/office/drawing/2015/9/8/chartex" xmlns:cx2="http://schemas.microsoft.com/office/drawing/2015/10/21/chartex" xmlns:cx3="http://schemas.microsoft.com/office/drawing/2016/5/9/chartex" xmlns:cx4="http://schemas.microsoft.com/office/drawing/2016/5/10/chartex" xmlns:cx5="http://schemas.microsoft.com/office/drawing/2016/5/11/chartex" xmlns:cx6="http://schemas.microsoft.com/office/drawing/2016/5/12/chartex" xmlns:cx7="http://schemas.microsoft.com/office/drawing/2016/5/13/chartex" xmlns:cx8="http://schemas.microsoft.com/office/drawing/2016/5/14/chartex" xmlns:mc="http://schemas.openxmlformats.org/markup-compatibility/2006" xmlns:aink="http://schemas.microsoft.com/office/drawing/2016/ink" xmlns:am3d="http://schemas.microsoft.com/office/drawing/2017/model3d" xmlns:o="urn:schemas-microsoft-com:office:office" xmlns:r="http://schemas.openxmlformats.org/officeDocument/2006/relationships" xmlns:m="http://schemas.openxmlformats.org/officeDocument/2006/math" xmlns:v="urn:schemas-microsoft-com:vml" xmlns:wp14="http://schemas.microsoft.com/office/word/2010/wordprocessingDrawing" xmlns:wp="http://schemas.openxmlformats.org/drawingml/2006/wordprocessingDrawing" xmlns:w10="urn:schemas-microsoft-com:office:word" xmlns:w="http://schemas.openxmlformats.org/wordprocessingml/2006/main" xmlns:w14="http://schemas.microsoft.com/office/word/2010/wordml" xmlns:w15="http://schemas.microsoft.com/office/word/2012/wordml" xmlns:w16cid="http://schemas.microsoft.com/office/word/2016/wordml/cid" xmlns:w16se="http://schemas.microsoft.com/office/word/2015/wordml/symex" xmlns:wpg="http://schemas.microsoft.com/office/word/2010/wordprocessingGroup" xmlns:wpi="http://schemas.microsoft.com/office/word/2010/wordprocessingInk" xmlns:wne="http://schemas.microsoft.com/office/word/2006/wordml" xmlns:wps="http://schemas.microsoft.com/office/word/2010/wordprocessingShape" mc:Ignorable="w14 w15 w16se w16cid wp14">
   <w:endnote w:type="separator" w:id="-1">
     <w:p>
       <w:pPr>
@@ -11118,7 +10499,7 @@
 </file>
 
 <file path=word/footnotes.xml><?xml version="1.0" encoding="utf-8"?>
-<w:footnotes xmlns:wpc="http://schemas.microsoft.com/office/word/2010/wordprocessingCanvas" xmlns:cx="http://schemas.microsoft.com/office/drawing/2014/chartex" xmlns:mc="http://schemas.openxmlformats.org/markup-compatibility/2006" xmlns:o="urn:schemas-microsoft-com:office:office" xmlns:r="http://schemas.openxmlformats.org/officeDocument/2006/relationships" xmlns:m="http://schemas.openxmlformats.org/officeDocument/2006/math" xmlns:v="urn:schemas-microsoft-com:vml" xmlns:wp14="http://schemas.microsoft.com/office/word/2010/wordprocessingDrawing" xmlns:wp="http://schemas.openxmlformats.org/drawingml/2006/wordprocessingDrawing" xmlns:w10="urn:schemas-microsoft-com:office:word" xmlns:w="http://schemas.openxmlformats.org/wordprocessingml/2006/main" xmlns:w14="http://schemas.microsoft.com/office/word/2010/wordml" xmlns:w15="http://schemas.microsoft.com/office/word/2012/wordml" xmlns:w16se="http://schemas.microsoft.com/office/word/2015/wordml/symex" xmlns:wpg="http://schemas.microsoft.com/office/word/2010/wordprocessingGroup" xmlns:wpi="http://schemas.microsoft.com/office/word/2010/wordprocessingInk" xmlns:wne="http://schemas.microsoft.com/office/word/2006/wordml" xmlns:wps="http://schemas.microsoft.com/office/word/2010/wordprocessingShape" mc:Ignorable="w14 w15 w16se wp14">
+<w:footnotes xmlns:wpc="http://schemas.microsoft.com/office/word/2010/wordprocessingCanvas" xmlns:cx="http://schemas.microsoft.com/office/drawing/2014/chartex" xmlns:cx1="http://schemas.microsoft.com/office/drawing/2015/9/8/chartex" xmlns:cx2="http://schemas.microsoft.com/office/drawing/2015/10/21/chartex" xmlns:cx3="http://schemas.microsoft.com/office/drawing/2016/5/9/chartex" xmlns:cx4="http://schemas.microsoft.com/office/drawing/2016/5/10/chartex" xmlns:cx5="http://schemas.microsoft.com/office/drawing/2016/5/11/chartex" xmlns:cx6="http://schemas.microsoft.com/office/drawing/2016/5/12/chartex" xmlns:cx7="http://schemas.microsoft.com/office/drawing/2016/5/13/chartex" xmlns:cx8="http://schemas.microsoft.com/office/drawing/2016/5/14/chartex" xmlns:mc="http://schemas.openxmlformats.org/markup-compatibility/2006" xmlns:aink="http://schemas.microsoft.com/office/drawing/2016/ink" xmlns:am3d="http://schemas.microsoft.com/office/drawing/2017/model3d" xmlns:o="urn:schemas-microsoft-com:office:office" xmlns:r="http://schemas.openxmlformats.org/officeDocument/2006/relationships" xmlns:m="http://schemas.openxmlformats.org/officeDocument/2006/math" xmlns:v="urn:schemas-microsoft-com:vml" xmlns:wp14="http://schemas.microsoft.com/office/word/2010/wordprocessingDrawing" xmlns:wp="http://schemas.openxmlformats.org/drawingml/2006/wordprocessingDrawing" xmlns:w10="urn:schemas-microsoft-com:office:word" xmlns:w="http://schemas.openxmlformats.org/wordprocessingml/2006/main" xmlns:w14="http://schemas.microsoft.com/office/word/2010/wordml" xmlns:w15="http://schemas.microsoft.com/office/word/2012/wordml" xmlns:w16cid="http://schemas.microsoft.com/office/word/2016/wordml/cid" xmlns:w16se="http://schemas.microsoft.com/office/word/2015/wordml/symex" xmlns:wpg="http://schemas.microsoft.com/office/word/2010/wordprocessingGroup" xmlns:wpi="http://schemas.microsoft.com/office/word/2010/wordprocessingInk" xmlns:wne="http://schemas.microsoft.com/office/word/2006/wordml" xmlns:wps="http://schemas.microsoft.com/office/word/2010/wordprocessingShape" mc:Ignorable="w14 w15 w16se w16cid wp14">
   <w:footnote w:type="separator" w:id="-1">
     <w:p>
       <w:pPr>
@@ -11143,7 +10524,7 @@
 </file>
 
 <file path=word/header1.xml><?xml version="1.0" encoding="utf-8"?>
-<w:hdr xmlns:wpc="http://schemas.microsoft.com/office/word/2010/wordprocessingCanvas" xmlns:cx="http://schemas.microsoft.com/office/drawing/2014/chartex" xmlns:mc="http://schemas.openxmlformats.org/markup-compatibility/2006" xmlns:o="urn:schemas-microsoft-com:office:office" xmlns:r="http://schemas.openxmlformats.org/officeDocument/2006/relationships" xmlns:m="http://schemas.openxmlformats.org/officeDocument/2006/math" xmlns:v="urn:schemas-microsoft-com:vml" xmlns:wp14="http://schemas.microsoft.com/office/word/2010/wordprocessingDrawing" xmlns:wp="http://schemas.openxmlformats.org/drawingml/2006/wordprocessingDrawing" xmlns:w10="urn:schemas-microsoft-com:office:word" xmlns:w="http://schemas.openxmlformats.org/wordprocessingml/2006/main" xmlns:w14="http://schemas.microsoft.com/office/word/2010/wordml" xmlns:w15="http://schemas.microsoft.com/office/word/2012/wordml" xmlns:w16se="http://schemas.microsoft.com/office/word/2015/wordml/symex" xmlns:wpg="http://schemas.microsoft.com/office/word/2010/wordprocessingGroup" xmlns:wpi="http://schemas.microsoft.com/office/word/2010/wordprocessingInk" xmlns:wne="http://schemas.microsoft.com/office/word/2006/wordml" xmlns:wps="http://schemas.microsoft.com/office/word/2010/wordprocessingShape" mc:Ignorable="w14 w15 w16se wp14">
+<w:hdr xmlns:wpc="http://schemas.microsoft.com/office/word/2010/wordprocessingCanvas" xmlns:cx="http://schemas.microsoft.com/office/drawing/2014/chartex" xmlns:cx1="http://schemas.microsoft.com/office/drawing/2015/9/8/chartex" xmlns:cx2="http://schemas.microsoft.com/office/drawing/2015/10/21/chartex" xmlns:cx3="http://schemas.microsoft.com/office/drawing/2016/5/9/chartex" xmlns:cx4="http://schemas.microsoft.com/office/drawing/2016/5/10/chartex" xmlns:cx5="http://schemas.microsoft.com/office/drawing/2016/5/11/chartex" xmlns:cx6="http://schemas.microsoft.com/office/drawing/2016/5/12/chartex" xmlns:cx7="http://schemas.microsoft.com/office/drawing/2016/5/13/chartex" xmlns:cx8="http://schemas.microsoft.com/office/drawing/2016/5/14/chartex" xmlns:mc="http://schemas.openxmlformats.org/markup-compatibility/2006" xmlns:aink="http://schemas.microsoft.com/office/drawing/2016/ink" xmlns:am3d="http://schemas.microsoft.com/office/drawing/2017/model3d" xmlns:o="urn:schemas-microsoft-com:office:office" xmlns:r="http://schemas.openxmlformats.org/officeDocument/2006/relationships" xmlns:m="http://schemas.openxmlformats.org/officeDocument/2006/math" xmlns:v="urn:schemas-microsoft-com:vml" xmlns:wp14="http://schemas.microsoft.com/office/word/2010/wordprocessingDrawing" xmlns:wp="http://schemas.openxmlformats.org/drawingml/2006/wordprocessingDrawing" xmlns:w10="urn:schemas-microsoft-com:office:word" xmlns:w="http://schemas.openxmlformats.org/wordprocessingml/2006/main" xmlns:w14="http://schemas.microsoft.com/office/word/2010/wordml" xmlns:w15="http://schemas.microsoft.com/office/word/2012/wordml" xmlns:w16cid="http://schemas.microsoft.com/office/word/2016/wordml/cid" xmlns:w16se="http://schemas.microsoft.com/office/word/2015/wordml/symex" xmlns:wpg="http://schemas.microsoft.com/office/word/2010/wordprocessingGroup" xmlns:wpi="http://schemas.microsoft.com/office/word/2010/wordprocessingInk" xmlns:wne="http://schemas.microsoft.com/office/word/2006/wordml" xmlns:wps="http://schemas.microsoft.com/office/word/2010/wordprocessingShape" mc:Ignorable="w14 w15 w16se w16cid wp14">
   <w:p>
     <w:pPr>
       <w:pStyle w:val="ad"/>
@@ -11217,7 +10598,7 @@
 </file>
 
 <file path=word/numbering.xml><?xml version="1.0" encoding="utf-8"?>
-<w:numbering xmlns:wpc="http://schemas.microsoft.com/office/word/2010/wordprocessingCanvas" xmlns:cx="http://schemas.microsoft.com/office/drawing/2014/chartex" xmlns:mc="http://schemas.openxmlformats.org/markup-compatibility/2006" xmlns:o="urn:schemas-microsoft-com:office:office" xmlns:r="http://schemas.openxmlformats.org/officeDocument/2006/relationships" xmlns:m="http://schemas.openxmlformats.org/officeDocument/2006/math" xmlns:v="urn:schemas-microsoft-com:vml" xmlns:wp14="http://schemas.microsoft.com/office/word/2010/wordprocessingDrawing" xmlns:wp="http://schemas.openxmlformats.org/drawingml/2006/wordprocessingDrawing" xmlns:w10="urn:schemas-microsoft-com:office:word" xmlns:w="http://schemas.openxmlformats.org/wordprocessingml/2006/main" xmlns:w14="http://schemas.microsoft.com/office/word/2010/wordml" xmlns:w15="http://schemas.microsoft.com/office/word/2012/wordml" xmlns:w16se="http://schemas.microsoft.com/office/word/2015/wordml/symex" xmlns:wpg="http://schemas.microsoft.com/office/word/2010/wordprocessingGroup" xmlns:wpi="http://schemas.microsoft.com/office/word/2010/wordprocessingInk" xmlns:wne="http://schemas.microsoft.com/office/word/2006/wordml" xmlns:wps="http://schemas.microsoft.com/office/word/2010/wordprocessingShape" mc:Ignorable="w14 w15 w16se wp14">
+<w:numbering xmlns:wpc="http://schemas.microsoft.com/office/word/2010/wordprocessingCanvas" xmlns:cx="http://schemas.microsoft.com/office/drawing/2014/chartex" xmlns:cx1="http://schemas.microsoft.com/office/drawing/2015/9/8/chartex" xmlns:cx2="http://schemas.microsoft.com/office/drawing/2015/10/21/chartex" xmlns:cx3="http://schemas.microsoft.com/office/drawing/2016/5/9/chartex" xmlns:cx4="http://schemas.microsoft.com/office/drawing/2016/5/10/chartex" xmlns:cx5="http://schemas.microsoft.com/office/drawing/2016/5/11/chartex" xmlns:cx6="http://schemas.microsoft.com/office/drawing/2016/5/12/chartex" xmlns:cx7="http://schemas.microsoft.com/office/drawing/2016/5/13/chartex" xmlns:cx8="http://schemas.microsoft.com/office/drawing/2016/5/14/chartex" xmlns:mc="http://schemas.openxmlformats.org/markup-compatibility/2006" xmlns:aink="http://schemas.microsoft.com/office/drawing/2016/ink" xmlns:am3d="http://schemas.microsoft.com/office/drawing/2017/model3d" xmlns:o="urn:schemas-microsoft-com:office:office" xmlns:r="http://schemas.openxmlformats.org/officeDocument/2006/relationships" xmlns:m="http://schemas.openxmlformats.org/officeDocument/2006/math" xmlns:v="urn:schemas-microsoft-com:vml" xmlns:wp14="http://schemas.microsoft.com/office/word/2010/wordprocessingDrawing" xmlns:wp="http://schemas.openxmlformats.org/drawingml/2006/wordprocessingDrawing" xmlns:w10="urn:schemas-microsoft-com:office:word" xmlns:w="http://schemas.openxmlformats.org/wordprocessingml/2006/main" xmlns:w14="http://schemas.microsoft.com/office/word/2010/wordml" xmlns:w15="http://schemas.microsoft.com/office/word/2012/wordml" xmlns:w16cid="http://schemas.microsoft.com/office/word/2016/wordml/cid" xmlns:w16se="http://schemas.microsoft.com/office/word/2015/wordml/symex" xmlns:wpg="http://schemas.microsoft.com/office/word/2010/wordprocessingGroup" xmlns:wpi="http://schemas.microsoft.com/office/word/2010/wordprocessingInk" xmlns:wne="http://schemas.microsoft.com/office/word/2006/wordml" xmlns:wps="http://schemas.microsoft.com/office/word/2010/wordprocessingShape" mc:Ignorable="w14 w15 w16se w16cid wp14">
   <w:abstractNum w:abstractNumId="0" w15:restartNumberingAfterBreak="0">
     <w:nsid w:val="FFFFFFFB"/>
     <w:multiLevelType w:val="multilevel"/>
@@ -12557,7 +11938,7 @@
 </file>
 
 <file path=word/styles.xml><?xml version="1.0" encoding="utf-8"?>
-<w:styles xmlns:mc="http://schemas.openxmlformats.org/markup-compatibility/2006" xmlns:r="http://schemas.openxmlformats.org/officeDocument/2006/relationships" xmlns:w="http://schemas.openxmlformats.org/wordprocessingml/2006/main" xmlns:w14="http://schemas.microsoft.com/office/word/2010/wordml" xmlns:w15="http://schemas.microsoft.com/office/word/2012/wordml" xmlns:w16se="http://schemas.microsoft.com/office/word/2015/wordml/symex" mc:Ignorable="w14 w15 w16se">
+<w:styles xmlns:mc="http://schemas.openxmlformats.org/markup-compatibility/2006" xmlns:r="http://schemas.openxmlformats.org/officeDocument/2006/relationships" xmlns:w="http://schemas.openxmlformats.org/wordprocessingml/2006/main" xmlns:w14="http://schemas.microsoft.com/office/word/2010/wordml" xmlns:w15="http://schemas.microsoft.com/office/word/2012/wordml" xmlns:w16cid="http://schemas.microsoft.com/office/word/2016/wordml/cid" xmlns:w16se="http://schemas.microsoft.com/office/word/2015/wordml/symex" mc:Ignorable="w14 w15 w16se w16cid">
   <w:docDefaults>
     <w:rPrDefault>
       <w:rPr>
@@ -12567,7 +11948,7 @@
     </w:rPrDefault>
     <w:pPrDefault/>
   </w:docDefaults>
-  <w:latentStyles w:defLockedState="0" w:defUIPriority="0" w:defSemiHidden="0" w:defUnhideWhenUsed="0" w:defQFormat="0" w:count="371">
+  <w:latentStyles w:defLockedState="0" w:defUIPriority="0" w:defSemiHidden="0" w:defUnhideWhenUsed="0" w:defQFormat="0" w:count="376">
     <w:lsdException w:name="Normal" w:qFormat="1"/>
     <w:lsdException w:name="heading 1" w:uiPriority="9" w:qFormat="1"/>
     <w:lsdException w:name="heading 2" w:uiPriority="9" w:qFormat="1"/>
@@ -12596,7 +11977,9 @@
     <w:lsdException w:name="Document Map" w:semiHidden="1" w:qFormat="1"/>
     <w:lsdException w:name="HTML Top of Form" w:semiHidden="1" w:uiPriority="99" w:unhideWhenUsed="1"/>
     <w:lsdException w:name="HTML Bottom of Form" w:semiHidden="1" w:uiPriority="99" w:unhideWhenUsed="1"/>
-    <w:lsdException w:name="Normal Table" w:semiHidden="1" w:uiPriority="99" w:unhideWhenUsed="1" w:qFormat="1"/>
+    <w:lsdException w:name="HTML Keyboard" w:semiHidden="1" w:unhideWhenUsed="1"/>
+    <w:lsdException w:name="Normal Table" w:uiPriority="99" w:qFormat="1"/>
+    <w:lsdException w:name="annotation subject" w:semiHidden="1" w:unhideWhenUsed="1"/>
     <w:lsdException w:name="No List" w:semiHidden="1" w:uiPriority="99" w:unhideWhenUsed="1"/>
     <w:lsdException w:name="Outline List 1" w:semiHidden="1" w:uiPriority="99" w:unhideWhenUsed="1"/>
     <w:lsdException w:name="Outline List 2" w:semiHidden="1" w:uiPriority="99" w:unhideWhenUsed="1"/>
@@ -12638,13 +12021,10 @@
     <w:lsdException w:name="Table Contemporary" w:semiHidden="1" w:unhideWhenUsed="1"/>
     <w:lsdException w:name="Table Elegant" w:semiHidden="1" w:unhideWhenUsed="1"/>
     <w:lsdException w:name="Table Professional" w:semiHidden="1" w:unhideWhenUsed="1"/>
-    <w:lsdException w:name="Table Subtle 1" w:semiHidden="1" w:unhideWhenUsed="1"/>
     <w:lsdException w:name="Table Subtle 2" w:semiHidden="1" w:unhideWhenUsed="1"/>
     <w:lsdException w:name="Table Web 1" w:semiHidden="1" w:unhideWhenUsed="1"/>
-    <w:lsdException w:name="Table Web 2" w:semiHidden="1" w:unhideWhenUsed="1"/>
-    <w:lsdException w:name="Table Web 3" w:semiHidden="1" w:unhideWhenUsed="1"/>
-    <w:lsdException w:name="Balloon Text" w:qFormat="1"/>
-    <w:lsdException w:name="Table Grid" w:semiHidden="1" w:uiPriority="59" w:unhideWhenUsed="1" w:qFormat="1"/>
+    <w:lsdException w:name="Balloon Text" w:semiHidden="1" w:unhideWhenUsed="1" w:qFormat="1"/>
+    <w:lsdException w:name="Table Grid" w:uiPriority="59" w:qFormat="1"/>
     <w:lsdException w:name="Table Theme" w:semiHidden="1" w:unhideWhenUsed="1" w:qFormat="1"/>
     <w:lsdException w:name="Placeholder Text" w:semiHidden="1" w:uiPriority="99"/>
     <w:lsdException w:name="No Spacing" w:uiPriority="99"/>
@@ -12861,6 +12241,11 @@
     <w:lsdException w:name="List Table 5 Dark Accent 6" w:uiPriority="50"/>
     <w:lsdException w:name="List Table 6 Colorful Accent 6" w:uiPriority="51"/>
     <w:lsdException w:name="List Table 7 Colorful Accent 6" w:uiPriority="52"/>
+    <w:lsdException w:name="Mention" w:semiHidden="1" w:uiPriority="99" w:unhideWhenUsed="1"/>
+    <w:lsdException w:name="Smart Hyperlink" w:semiHidden="1" w:uiPriority="99" w:unhideWhenUsed="1"/>
+    <w:lsdException w:name="Hashtag" w:semiHidden="1" w:uiPriority="99" w:unhideWhenUsed="1"/>
+    <w:lsdException w:name="Unresolved Mention" w:semiHidden="1" w:uiPriority="99" w:unhideWhenUsed="1"/>
+    <w:lsdException w:name="Smart Link" w:semiHidden="1" w:uiPriority="99" w:unhideWhenUsed="1"/>
   </w:latentStyles>
   <w:style w:type="paragraph" w:default="1" w:styleId="a">
     <w:name w:val="Normal"/>
@@ -13124,7 +12509,7 @@
       <w:ind w:leftChars="200" w:left="420"/>
     </w:pPr>
   </w:style>
-  <w:style w:type="paragraph" w:styleId="30">
+  <w:style w:type="paragraph" w:styleId="TOC3">
     <w:name w:val="toc 3"/>
     <w:basedOn w:val="a"/>
     <w:next w:val="a"/>
@@ -13199,7 +12584,7 @@
       <w:szCs w:val="18"/>
     </w:rPr>
   </w:style>
-  <w:style w:type="paragraph" w:styleId="10">
+  <w:style w:type="paragraph" w:styleId="TOC1">
     <w:name w:val="toc 1"/>
     <w:basedOn w:val="a"/>
     <w:next w:val="a"/>
@@ -13220,7 +12605,7 @@
       <w:szCs w:val="24"/>
     </w:rPr>
   </w:style>
-  <w:style w:type="paragraph" w:styleId="21">
+  <w:style w:type="paragraph" w:styleId="TOC2">
     <w:name w:val="toc 2"/>
     <w:basedOn w:val="a"/>
     <w:next w:val="a"/>
@@ -13332,7 +12717,7 @@
       </w:tblBorders>
     </w:tblPr>
   </w:style>
-  <w:style w:type="table" w:styleId="11">
+  <w:style w:type="table" w:styleId="10">
     <w:name w:val="Table Classic 1"/>
     <w:basedOn w:val="a2"/>
     <w:qFormat/>
@@ -13415,7 +12800,7 @@
       </w:tcPr>
     </w:tblStylePr>
   </w:style>
-  <w:style w:type="paragraph" w:customStyle="1" w:styleId="110">
+  <w:style w:type="paragraph" w:customStyle="1" w:styleId="11">
     <w:name w:val="1.1 标题"/>
     <w:basedOn w:val="1"/>
     <w:qFormat/>
@@ -13459,7 +12844,7 @@
       <w:szCs w:val="32"/>
     </w:rPr>
   </w:style>
-  <w:style w:type="paragraph" w:customStyle="1" w:styleId="TOC1">
+  <w:style w:type="paragraph" w:customStyle="1" w:styleId="TOC10">
     <w:name w:val="TOC 标题1"/>
     <w:basedOn w:val="1"/>
     <w:next w:val="a"/>
@@ -13902,7 +13287,7 @@
 </file>
 
 <file path=customXml/itemProps2.xml><?xml version="1.0" encoding="utf-8"?>
-<ds:datastoreItem xmlns:ds="http://schemas.openxmlformats.org/officeDocument/2006/customXml" ds:itemID="{FACE60CD-6B56-4019-98F2-FFF5E44DEDD6}">
+<ds:datastoreItem xmlns:ds="http://schemas.openxmlformats.org/officeDocument/2006/customXml" ds:itemID="{42A68828-72B4-462A-B13B-E46AC886B5F6}">
   <ds:schemaRefs>
     <ds:schemaRef ds:uri="http://schemas.openxmlformats.org/officeDocument/2006/bibliography"/>
   </ds:schemaRefs>
